--- a/JavascriptAdvanced/9. PROTOTYPES AND INHERITANCE - EXERCISE/03. JS-Advanced-Prototypes-and-Inheritance-Exercise.docx
+++ b/JavascriptAdvanced/9. PROTOTYPES AND INHERITANCE - EXERCISE/03. JS-Advanced-Prototypes-and-Inheritance-Exercise.docx
@@ -1,15 +1,21 @@
 
 <file path=word/document.xml><?xml version="1.0" encoding="utf-8"?>
-<w:document xmlns:wpc="http://schemas.microsoft.com/office/word/2010/wordprocessingCanvas" xmlns:cx="http://schemas.microsoft.com/office/drawing/2014/chartex" xmlns:cx1="http://schemas.microsoft.com/office/drawing/2015/9/8/chartex" xmlns:mc="http://schemas.openxmlformats.org/markup-compatibility/2006" xmlns:o="urn:schemas-microsoft-com:office:office" xmlns:r="http://schemas.openxmlformats.org/officeDocument/2006/relationships" xmlns:m="http://schemas.openxmlformats.org/officeDocument/2006/math" xmlns:v="urn:schemas-microsoft-com:vml" xmlns:wp14="http://schemas.microsoft.com/office/word/2010/wordprocessingDrawing" xmlns:wp="http://schemas.openxmlformats.org/drawingml/2006/wordprocessingDrawing" xmlns:w10="urn:schemas-microsoft-com:office:word" xmlns:w="http://schemas.openxmlformats.org/wordprocessingml/2006/main" xmlns:w14="http://schemas.microsoft.com/office/word/2010/wordml" xmlns:w15="http://schemas.microsoft.com/office/word/2012/wordml" xmlns:w16se="http://schemas.microsoft.com/office/word/2015/wordml/symex" xmlns:wpg="http://schemas.microsoft.com/office/word/2010/wordprocessingGroup" xmlns:wpi="http://schemas.microsoft.com/office/word/2010/wordprocessingInk" xmlns:wne="http://schemas.microsoft.com/office/word/2006/wordml" xmlns:wps="http://schemas.microsoft.com/office/word/2010/wordprocessingShape" mc:Ignorable="w14 w15 w16se wp14">
+<w:document xmlns:wpc="http://schemas.microsoft.com/office/word/2010/wordprocessingCanvas" xmlns:cx="http://schemas.microsoft.com/office/drawing/2014/chartex" xmlns:cx1="http://schemas.microsoft.com/office/drawing/2015/9/8/chartex" xmlns:cx2="http://schemas.microsoft.com/office/drawing/2015/10/21/chartex" xmlns:cx3="http://schemas.microsoft.com/office/drawing/2016/5/9/chartex" xmlns:cx4="http://schemas.microsoft.com/office/drawing/2016/5/10/chartex" xmlns:cx5="http://schemas.microsoft.com/office/drawing/2016/5/11/chartex" xmlns:cx6="http://schemas.microsoft.com/office/drawing/2016/5/12/chartex" xmlns:cx7="http://schemas.microsoft.com/office/drawing/2016/5/13/chartex" xmlns:cx8="http://schemas.microsoft.com/office/drawing/2016/5/14/chartex" xmlns:mc="http://schemas.openxmlformats.org/markup-compatibility/2006" xmlns:aink="http://schemas.microsoft.com/office/drawing/2016/ink" xmlns:am3d="http://schemas.microsoft.com/office/drawing/2017/model3d" xmlns:o="urn:schemas-microsoft-com:office:office" xmlns:r="http://schemas.openxmlformats.org/officeDocument/2006/relationships" xmlns:m="http://schemas.openxmlformats.org/officeDocument/2006/math" xmlns:v="urn:schemas-microsoft-com:vml" xmlns:wp14="http://schemas.microsoft.com/office/word/2010/wordprocessingDrawing" xmlns:wp="http://schemas.openxmlformats.org/drawingml/2006/wordprocessingDrawing" xmlns:w10="urn:schemas-microsoft-com:office:word" xmlns:w="http://schemas.openxmlformats.org/wordprocessingml/2006/main" xmlns:w14="http://schemas.microsoft.com/office/word/2010/wordml" xmlns:w15="http://schemas.microsoft.com/office/word/2012/wordml" xmlns:w16cex="http://schemas.microsoft.com/office/word/2018/wordml/cex" xmlns:w16cid="http://schemas.microsoft.com/office/word/2016/wordml/cid" xmlns:w16="http://schemas.microsoft.com/office/word/2018/wordml" xmlns:w16se="http://schemas.microsoft.com/office/word/2015/wordml/symex" xmlns:wpg="http://schemas.microsoft.com/office/word/2010/wordprocessingGroup" xmlns:wpi="http://schemas.microsoft.com/office/word/2010/wordprocessingInk" xmlns:wne="http://schemas.microsoft.com/office/word/2006/wordml" xmlns:wps="http://schemas.microsoft.com/office/word/2010/wordprocessingShape" mc:Ignorable="w14 w15 w16se w16cid w16 w16cex wp14">
   <w:body>
     <w:p>
       <w:pPr>
-        <w:pStyle w:val="Heading1"/>
-        <w:rPr>
-          <w:noProof/>
-          <w:lang w:val="bg-BG"/>
-        </w:rPr>
-      </w:pPr>
+        <w:pStyle w:val="1"/>
+        <w:rPr>
+          <w:noProof/>
+          <w:lang w:val="bg-BG"/>
+        </w:rPr>
+      </w:pPr>
+      <w:r>
+        <w:rPr>
+          <w:noProof/>
+        </w:rPr>
+        <w:t xml:space="preserve">  </w:t>
+      </w:r>
       <w:r>
         <w:rPr>
           <w:noProof/>
@@ -33,7 +39,7 @@
       <w:hyperlink r:id="rId8" w:history="1">
         <w:r>
           <w:rPr>
-            <w:rStyle w:val="Hyperlink"/>
+            <w:rStyle w:val="a9"/>
             <w:noProof/>
           </w:rPr>
           <w:t>"JavaScript Advanced" course @ SoftUni</w:t>
@@ -48,10 +54,24 @@
       <w:hyperlink r:id="rId9" w:anchor="0" w:history="1">
         <w:r>
           <w:rPr>
-            <w:rStyle w:val="Hyperlink"/>
+            <w:rStyle w:val="a9"/>
             <w:noProof/>
           </w:rPr>
-          <w:t>https://judge.softuni.bg/Contests/Practice/Index/1677#0</w:t>
+          <w:t>https://judge.softuni.bg/</w:t>
+        </w:r>
+        <w:r>
+          <w:rPr>
+            <w:rStyle w:val="a9"/>
+            <w:noProof/>
+          </w:rPr>
+          <w:t>C</w:t>
+        </w:r>
+        <w:r>
+          <w:rPr>
+            <w:rStyle w:val="a9"/>
+            <w:noProof/>
+          </w:rPr>
+          <w:t>ontests/Practice/Index/1677#0</w:t>
         </w:r>
       </w:hyperlink>
       <w:r>
@@ -63,7 +83,7 @@
     </w:p>
     <w:p>
       <w:pPr>
-        <w:pStyle w:val="Heading2"/>
+        <w:pStyle w:val="2"/>
         <w:numPr>
           <w:ilvl w:val="0"/>
           <w:numId w:val="45"/>
@@ -90,7 +110,7 @@
       </w:pPr>
       <w:r>
         <w:rPr>
-          <w:rStyle w:val="Strong"/>
+          <w:rStyle w:val="ab"/>
           <w:b w:val="0"/>
           <w:bCs w:val="0"/>
           <w:noProof/>
@@ -118,7 +138,7 @@
     </w:p>
     <w:p>
       <w:pPr>
-        <w:pStyle w:val="ListParagraph"/>
+        <w:pStyle w:val="ac"/>
         <w:numPr>
           <w:ilvl w:val="0"/>
           <w:numId w:val="44"/>
@@ -143,7 +163,7 @@
     </w:p>
     <w:p>
       <w:pPr>
-        <w:pStyle w:val="ListParagraph"/>
+        <w:pStyle w:val="ac"/>
         <w:numPr>
           <w:ilvl w:val="0"/>
           <w:numId w:val="44"/>
@@ -180,7 +200,7 @@
       </w:r>
       <w:r>
         <w:rPr>
-          <w:rStyle w:val="Strong"/>
+          <w:rStyle w:val="ab"/>
           <w:noProof/>
         </w:rPr>
         <w:t>n</w:t>
@@ -193,7 +213,7 @@
       </w:r>
       <w:r>
         <w:rPr>
-          <w:rStyle w:val="Strong"/>
+          <w:rStyle w:val="ab"/>
           <w:noProof/>
         </w:rPr>
         <w:t>Number</w:t>
@@ -207,7 +227,7 @@
     </w:p>
     <w:p>
       <w:pPr>
-        <w:pStyle w:val="ListParagraph"/>
+        <w:pStyle w:val="ac"/>
         <w:numPr>
           <w:ilvl w:val="0"/>
           <w:numId w:val="44"/>
@@ -244,7 +264,7 @@
       </w:r>
       <w:r>
         <w:rPr>
-          <w:rStyle w:val="Strong"/>
+          <w:rStyle w:val="ab"/>
           <w:noProof/>
         </w:rPr>
         <w:t>n</w:t>
@@ -257,7 +277,7 @@
       </w:r>
       <w:r>
         <w:rPr>
-          <w:rStyle w:val="Strong"/>
+          <w:rStyle w:val="ab"/>
           <w:noProof/>
         </w:rPr>
         <w:t>Number</w:t>
@@ -271,7 +291,7 @@
     </w:p>
     <w:p>
       <w:pPr>
-        <w:pStyle w:val="ListParagraph"/>
+        <w:pStyle w:val="ac"/>
         <w:numPr>
           <w:ilvl w:val="0"/>
           <w:numId w:val="44"/>
@@ -296,7 +316,7 @@
     </w:p>
     <w:p>
       <w:pPr>
-        <w:pStyle w:val="ListParagraph"/>
+        <w:pStyle w:val="ac"/>
         <w:numPr>
           <w:ilvl w:val="0"/>
           <w:numId w:val="44"/>
@@ -321,7 +341,7 @@
     </w:p>
     <w:p>
       <w:pPr>
-        <w:pStyle w:val="Heading3"/>
+        <w:pStyle w:val="3"/>
         <w:rPr>
           <w:noProof/>
           <w:lang w:val="bg-BG"/>
@@ -343,7 +363,7 @@
       </w:pPr>
       <w:r>
         <w:rPr>
-          <w:rStyle w:val="Strong"/>
+          <w:rStyle w:val="ab"/>
           <w:b w:val="0"/>
           <w:bCs w:val="0"/>
           <w:noProof/>
@@ -358,7 +378,7 @@
       </w:r>
       <w:r>
         <w:rPr>
-          <w:rStyle w:val="Strong"/>
+          <w:rStyle w:val="ab"/>
           <w:b w:val="0"/>
           <w:bCs w:val="0"/>
           <w:noProof/>
@@ -373,7 +393,7 @@
       </w:r>
       <w:r>
         <w:rPr>
-          <w:rStyle w:val="Strong"/>
+          <w:rStyle w:val="ab"/>
           <w:b w:val="0"/>
           <w:bCs w:val="0"/>
           <w:noProof/>
@@ -388,7 +408,7 @@
       </w:r>
       <w:r>
         <w:rPr>
-          <w:rStyle w:val="Strong"/>
+          <w:rStyle w:val="ab"/>
           <w:noProof/>
         </w:rPr>
         <w:t>return</w:t>
@@ -402,7 +422,7 @@
     </w:p>
     <w:p>
       <w:pPr>
-        <w:pStyle w:val="Heading3"/>
+        <w:pStyle w:val="3"/>
         <w:rPr>
           <w:noProof/>
           <w:lang w:val="bg-BG"/>
@@ -430,7 +450,7 @@
       </w:r>
       <w:r>
         <w:rPr>
-          <w:rStyle w:val="Strong"/>
+          <w:rStyle w:val="ab"/>
           <w:noProof/>
         </w:rPr>
         <w:t>IIFE</w:t>
@@ -444,7 +464,7 @@
     </w:p>
     <w:p>
       <w:pPr>
-        <w:pStyle w:val="Heading3"/>
+        <w:pStyle w:val="3"/>
         <w:rPr>
           <w:noProof/>
           <w:lang w:val="bg-BG"/>
@@ -472,7 +492,7 @@
       </w:r>
       <w:r>
         <w:rPr>
-          <w:rStyle w:val="Strong"/>
+          <w:rStyle w:val="ab"/>
           <w:noProof/>
         </w:rPr>
         <w:t>instance</w:t>
@@ -497,7 +517,7 @@
           <w:lang w:val="bg-BG" w:eastAsia="bg-BG"/>
         </w:rPr>
         <w:drawing>
-          <wp:inline distT="0" distB="0" distL="0" distR="0">
+          <wp:inline distT="0" distB="0" distL="0" distR="0" wp14:anchorId="2518F7E2" wp14:editId="49EA6873">
             <wp:extent cx="2820670" cy="1174176"/>
             <wp:effectExtent l="19050" t="19050" r="17780" b="26035"/>
             <wp:docPr id="11" name="Picture 11"/>
@@ -557,7 +577,7 @@
       </w:r>
       <w:r>
         <w:rPr>
-          <w:rStyle w:val="Strong"/>
+          <w:rStyle w:val="ab"/>
           <w:noProof/>
         </w:rPr>
         <w:t>all arrays</w:t>
@@ -595,7 +615,7 @@
           <w:lang w:val="bg-BG" w:eastAsia="bg-BG"/>
         </w:rPr>
         <w:drawing>
-          <wp:inline distT="0" distB="0" distL="0" distR="0">
+          <wp:inline distT="0" distB="0" distL="0" distR="0" wp14:anchorId="40B5EB54" wp14:editId="1E11D068">
             <wp:extent cx="3831590" cy="690479"/>
             <wp:effectExtent l="19050" t="19050" r="16510" b="14605"/>
             <wp:docPr id="9" name="Picture 9"/>
@@ -685,7 +705,7 @@
         </w:rPr>
         <w:lastRenderedPageBreak/>
         <w:drawing>
-          <wp:inline distT="0" distB="0" distL="0" distR="0">
+          <wp:inline distT="0" distB="0" distL="0" distR="0" wp14:anchorId="2C74E5EC" wp14:editId="1BA554CB">
             <wp:extent cx="3442068" cy="3611440"/>
             <wp:effectExtent l="19050" t="19050" r="25400" b="27305"/>
             <wp:docPr id="10" name="Picture 10"/>
@@ -792,7 +812,7 @@
           <w:lang w:val="bg-BG" w:eastAsia="bg-BG"/>
         </w:rPr>
         <w:drawing>
-          <wp:inline distT="0" distB="0" distL="0" distR="0">
+          <wp:inline distT="0" distB="0" distL="0" distR="0" wp14:anchorId="30B2C338" wp14:editId="54F7FC28">
             <wp:extent cx="3316115" cy="1990725"/>
             <wp:effectExtent l="19050" t="19050" r="17780" b="9525"/>
             <wp:docPr id="24" name="Picture 24"/>
@@ -873,7 +893,7 @@
           <w:lang w:val="bg-BG" w:eastAsia="bg-BG"/>
         </w:rPr>
         <w:drawing>
-          <wp:inline distT="0" distB="0" distL="0" distR="0">
+          <wp:inline distT="0" distB="0" distL="0" distR="0" wp14:anchorId="489168F1" wp14:editId="0D73BA4C">
             <wp:extent cx="3352750" cy="1835785"/>
             <wp:effectExtent l="19050" t="19050" r="19685" b="12065"/>
             <wp:docPr id="29" name="Picture 29"/>
@@ -916,7 +936,7 @@
     </w:p>
     <w:p>
       <w:pPr>
-        <w:pStyle w:val="Heading2"/>
+        <w:pStyle w:val="2"/>
         <w:numPr>
           <w:ilvl w:val="0"/>
           <w:numId w:val="0"/>
@@ -1263,7 +1283,7 @@
     </w:p>
     <w:p>
       <w:pPr>
-        <w:pStyle w:val="Heading3"/>
+        <w:pStyle w:val="3"/>
         <w:rPr>
           <w:lang w:val="bg-BG"/>
         </w:rPr>
@@ -1312,7 +1332,7 @@
           <w:lang w:val="bg-BG" w:eastAsia="bg-BG"/>
         </w:rPr>
         <w:drawing>
-          <wp:inline distT="0" distB="0" distL="0" distR="0">
+          <wp:inline distT="0" distB="0" distL="0" distR="0" wp14:anchorId="2BBEB9CC" wp14:editId="4EEA85D3">
             <wp:extent cx="4706231" cy="1669070"/>
             <wp:effectExtent l="19050" t="19050" r="18415" b="26670"/>
             <wp:docPr id="40" name="Picture 40"/>
@@ -1544,7 +1564,7 @@
         </w:rPr>
         <w:lastRenderedPageBreak/>
         <w:drawing>
-          <wp:inline distT="0" distB="0" distL="0" distR="0">
+          <wp:inline distT="0" distB="0" distL="0" distR="0" wp14:anchorId="161CCAC5" wp14:editId="699B963F">
             <wp:extent cx="5086790" cy="3911003"/>
             <wp:effectExtent l="19050" t="19050" r="19050" b="13335"/>
             <wp:docPr id="39" name="Picture 39"/>
@@ -1684,7 +1704,7 @@
           <w:lang w:val="bg-BG" w:eastAsia="bg-BG"/>
         </w:rPr>
         <w:drawing>
-          <wp:inline distT="0" distB="0" distL="0" distR="0">
+          <wp:inline distT="0" distB="0" distL="0" distR="0" wp14:anchorId="10DFCEF3" wp14:editId="7512EE81">
             <wp:extent cx="5282356" cy="2314914"/>
             <wp:effectExtent l="19050" t="19050" r="13970" b="28575"/>
             <wp:docPr id="38" name="Picture 38"/>
@@ -1777,7 +1797,7 @@
     </w:p>
     <w:p>
       <w:pPr>
-        <w:pStyle w:val="Heading2"/>
+        <w:pStyle w:val="2"/>
         <w:numPr>
           <w:ilvl w:val="0"/>
           <w:numId w:val="0"/>
@@ -1816,7 +1836,7 @@
       </w:r>
       <w:r>
         <w:rPr>
-          <w:rStyle w:val="Strong"/>
+          <w:rStyle w:val="ab"/>
           <w:rFonts w:ascii="Consolas" w:hAnsi="Consolas"/>
           <w:noProof/>
         </w:rPr>
@@ -1830,7 +1850,7 @@
       </w:r>
       <w:r>
         <w:rPr>
-          <w:rStyle w:val="Strong"/>
+          <w:rStyle w:val="ab"/>
           <w:rFonts w:ascii="Consolas" w:hAnsi="Consolas"/>
           <w:noProof/>
         </w:rPr>
@@ -1844,7 +1864,7 @@
       </w:r>
       <w:r>
         <w:rPr>
-          <w:rStyle w:val="Strong"/>
+          <w:rStyle w:val="ab"/>
           <w:rFonts w:ascii="Consolas" w:hAnsi="Consolas"/>
           <w:noProof/>
         </w:rPr>
@@ -1858,7 +1878,7 @@
       </w:r>
       <w:r>
         <w:rPr>
-          <w:rStyle w:val="Strong"/>
+          <w:rStyle w:val="ab"/>
           <w:rFonts w:ascii="Consolas" w:hAnsi="Consolas"/>
           <w:noProof/>
         </w:rPr>
@@ -1872,7 +1892,7 @@
       </w:r>
       <w:r>
         <w:rPr>
-          <w:rStyle w:val="Strong"/>
+          <w:rStyle w:val="ab"/>
           <w:noProof/>
         </w:rPr>
         <w:t>parent</w:t>
@@ -1885,7 +1905,7 @@
       </w:r>
       <w:r>
         <w:rPr>
-          <w:rStyle w:val="Strong"/>
+          <w:rStyle w:val="ab"/>
           <w:noProof/>
         </w:rPr>
         <w:t>abstract</w:t>
@@ -1911,7 +1931,7 @@
           <w:lang w:val="bg-BG" w:eastAsia="bg-BG"/>
         </w:rPr>
         <w:drawing>
-          <wp:inline distT="0" distB="0" distL="0" distR="0">
+          <wp:inline distT="0" distB="0" distL="0" distR="0" wp14:anchorId="7254CDD6" wp14:editId="3A697810">
             <wp:extent cx="4482146" cy="4059302"/>
             <wp:effectExtent l="0" t="0" r="0" b="0"/>
             <wp:docPr id="8" name="Picture 8"/>
@@ -1975,7 +1995,7 @@
       </w:r>
       <w:r>
         <w:rPr>
-          <w:rStyle w:val="Strong"/>
+          <w:rStyle w:val="ab"/>
           <w:rFonts w:ascii="Consolas" w:hAnsi="Consolas"/>
           <w:noProof/>
         </w:rPr>
@@ -2003,7 +2023,7 @@
       </w:r>
       <w:r>
         <w:rPr>
-          <w:rStyle w:val="Strong"/>
+          <w:rStyle w:val="ab"/>
           <w:rFonts w:ascii="Consolas" w:hAnsi="Consolas"/>
           <w:noProof/>
         </w:rPr>
@@ -2017,7 +2037,7 @@
       </w:r>
       <w:r>
         <w:rPr>
-          <w:rStyle w:val="Strong"/>
+          <w:rStyle w:val="ab"/>
           <w:b w:val="0"/>
           <w:bCs w:val="0"/>
           <w:noProof/>
@@ -2026,7 +2046,7 @@
       </w:r>
       <w:r>
         <w:rPr>
-          <w:rStyle w:val="Strong"/>
+          <w:rStyle w:val="ab"/>
           <w:noProof/>
         </w:rPr>
         <w:t xml:space="preserve"> </w:t>
@@ -2307,7 +2327,7 @@
     </w:p>
     <w:p>
       <w:pPr>
-        <w:pStyle w:val="Heading3"/>
+        <w:pStyle w:val="3"/>
         <w:rPr>
           <w:noProof/>
           <w:lang w:val="bg-BG"/>
@@ -2377,7 +2397,7 @@
     </w:p>
     <w:p>
       <w:pPr>
-        <w:pStyle w:val="Heading3"/>
+        <w:pStyle w:val="3"/>
         <w:rPr>
           <w:noProof/>
           <w:lang w:val="bg-BG"/>
@@ -2419,7 +2439,7 @@
     </w:p>
     <w:tbl>
       <w:tblPr>
-        <w:tblStyle w:val="TableGrid"/>
+        <w:tblStyle w:val="af"/>
         <w:tblW w:w="9965" w:type="dxa"/>
         <w:tblInd w:w="23" w:type="dxa"/>
         <w:tblLayout w:type="fixed"/>
@@ -2608,7 +2628,7 @@
       </w:r>
       <w:r>
         <w:rPr>
-          <w:rStyle w:val="Strong"/>
+          <w:rStyle w:val="ab"/>
           <w:noProof/>
         </w:rPr>
         <w:t>constructor</w:t>
@@ -2633,7 +2653,7 @@
           <w:lang w:val="bg-BG" w:eastAsia="bg-BG"/>
         </w:rPr>
         <w:drawing>
-          <wp:inline distT="0" distB="0" distL="0" distR="0">
+          <wp:inline distT="0" distB="0" distL="0" distR="0" wp14:anchorId="7B2FD83F" wp14:editId="7587F24D">
             <wp:extent cx="4524375" cy="2816915"/>
             <wp:effectExtent l="19050" t="19050" r="9525" b="21590"/>
             <wp:docPr id="41" name="Picture 41"/>
@@ -2744,7 +2764,7 @@
         </w:rPr>
         <w:lastRenderedPageBreak/>
         <w:drawing>
-          <wp:inline distT="0" distB="0" distL="0" distR="0">
+          <wp:inline distT="0" distB="0" distL="0" distR="0" wp14:anchorId="7B677944" wp14:editId="4BA42B4D">
             <wp:extent cx="5105400" cy="1529303"/>
             <wp:effectExtent l="19050" t="19050" r="19050" b="13970"/>
             <wp:docPr id="42" name="Picture 42"/>
@@ -2828,7 +2848,7 @@
           <w:lang w:val="bg-BG" w:eastAsia="bg-BG"/>
         </w:rPr>
         <w:drawing>
-          <wp:inline distT="0" distB="0" distL="0" distR="0">
+          <wp:inline distT="0" distB="0" distL="0" distR="0" wp14:anchorId="741DFDB7" wp14:editId="3D9B4007">
             <wp:extent cx="6124575" cy="987210"/>
             <wp:effectExtent l="19050" t="19050" r="9525" b="22860"/>
             <wp:docPr id="43" name="Picture 43"/>
@@ -2884,7 +2904,7 @@
       </w:r>
       <w:r>
         <w:rPr>
-          <w:rStyle w:val="Strong"/>
+          <w:rStyle w:val="ab"/>
           <w:noProof/>
         </w:rPr>
         <w:t>override</w:t>
@@ -2909,7 +2929,7 @@
           <w:lang w:val="bg-BG" w:eastAsia="bg-BG"/>
         </w:rPr>
         <w:drawing>
-          <wp:inline distT="0" distB="0" distL="0" distR="0">
+          <wp:inline distT="0" distB="0" distL="0" distR="0" wp14:anchorId="07F431C6" wp14:editId="3E263B9E">
             <wp:extent cx="6124575" cy="1400993"/>
             <wp:effectExtent l="19050" t="19050" r="9525" b="27940"/>
             <wp:docPr id="44" name="Picture 44"/>
@@ -3037,7 +3057,7 @@
           <w:lang w:val="bg-BG" w:eastAsia="bg-BG"/>
         </w:rPr>
         <w:drawing>
-          <wp:inline distT="0" distB="0" distL="0" distR="0">
+          <wp:inline distT="0" distB="0" distL="0" distR="0" wp14:anchorId="5BC9E933" wp14:editId="6C042A55">
             <wp:extent cx="5203072" cy="1147943"/>
             <wp:effectExtent l="19050" t="19050" r="17145" b="14605"/>
             <wp:docPr id="45" name="Picture 45"/>
@@ -3099,7 +3119,7 @@
           <w:lang w:val="bg-BG" w:eastAsia="bg-BG"/>
         </w:rPr>
         <w:drawing>
-          <wp:inline distT="0" distB="0" distL="0" distR="0">
+          <wp:inline distT="0" distB="0" distL="0" distR="0" wp14:anchorId="76D8F2CA" wp14:editId="7BE72F95">
             <wp:extent cx="5089161" cy="1371600"/>
             <wp:effectExtent l="19050" t="19050" r="16510" b="19050"/>
             <wp:docPr id="47" name="Picture 47"/>
@@ -3214,7 +3234,7 @@
           <w:lang w:val="bg-BG" w:eastAsia="bg-BG"/>
         </w:rPr>
         <w:drawing>
-          <wp:inline distT="0" distB="0" distL="0" distR="0">
+          <wp:inline distT="0" distB="0" distL="0" distR="0" wp14:anchorId="6F195F3D" wp14:editId="3B678798">
             <wp:extent cx="5076825" cy="2074160"/>
             <wp:effectExtent l="19050" t="19050" r="9525" b="21590"/>
             <wp:docPr id="46" name="Picture 46"/>
@@ -3286,7 +3306,7 @@
           <w:lang w:val="bg-BG" w:eastAsia="bg-BG"/>
         </w:rPr>
         <w:drawing>
-          <wp:inline distT="0" distB="0" distL="0" distR="0">
+          <wp:inline distT="0" distB="0" distL="0" distR="0" wp14:anchorId="0DC9A35F" wp14:editId="0B8D1C20">
             <wp:extent cx="5088890" cy="1552803"/>
             <wp:effectExtent l="19050" t="19050" r="16510" b="28575"/>
             <wp:docPr id="48" name="Picture 48"/>
@@ -3333,7 +3353,7 @@
     </w:p>
     <w:p>
       <w:pPr>
-        <w:pStyle w:val="Heading2"/>
+        <w:pStyle w:val="2"/>
         <w:numPr>
           <w:ilvl w:val="0"/>
           <w:numId w:val="0"/>
@@ -3388,7 +3408,7 @@
     </w:p>
     <w:p>
       <w:pPr>
-        <w:pStyle w:val="ListParagraph"/>
+        <w:pStyle w:val="ac"/>
         <w:numPr>
           <w:ilvl w:val="0"/>
           <w:numId w:val="42"/>
@@ -3455,7 +3475,7 @@
     </w:p>
     <w:p>
       <w:pPr>
-        <w:pStyle w:val="ListParagraph"/>
+        <w:pStyle w:val="ac"/>
         <w:numPr>
           <w:ilvl w:val="1"/>
           <w:numId w:val="42"/>
@@ -3487,7 +3507,7 @@
     </w:p>
     <w:p>
       <w:pPr>
-        <w:pStyle w:val="ListParagraph"/>
+        <w:pStyle w:val="ac"/>
         <w:numPr>
           <w:ilvl w:val="1"/>
           <w:numId w:val="42"/>
@@ -3557,7 +3577,7 @@
     </w:p>
     <w:p>
       <w:pPr>
-        <w:pStyle w:val="ListParagraph"/>
+        <w:pStyle w:val="ac"/>
         <w:numPr>
           <w:ilvl w:val="0"/>
           <w:numId w:val="42"/>
@@ -3625,7 +3645,7 @@
     </w:p>
     <w:p>
       <w:pPr>
-        <w:pStyle w:val="ListParagraph"/>
+        <w:pStyle w:val="ac"/>
         <w:numPr>
           <w:ilvl w:val="1"/>
           <w:numId w:val="42"/>
@@ -3670,7 +3690,7 @@
     </w:p>
     <w:p>
       <w:pPr>
-        <w:pStyle w:val="ListParagraph"/>
+        <w:pStyle w:val="ac"/>
         <w:numPr>
           <w:ilvl w:val="1"/>
           <w:numId w:val="42"/>
@@ -3742,7 +3762,7 @@
     </w:p>
     <w:p>
       <w:pPr>
-        <w:pStyle w:val="ListParagraph"/>
+        <w:pStyle w:val="ac"/>
         <w:numPr>
           <w:ilvl w:val="1"/>
           <w:numId w:val="42"/>
@@ -3963,7 +3983,7 @@
     </w:p>
     <w:p>
       <w:pPr>
-        <w:pStyle w:val="ListParagraph"/>
+        <w:pStyle w:val="ac"/>
         <w:numPr>
           <w:ilvl w:val="0"/>
           <w:numId w:val="42"/>
@@ -4000,7 +4020,7 @@
     </w:p>
     <w:p>
       <w:pPr>
-        <w:pStyle w:val="ListParagraph"/>
+        <w:pStyle w:val="ac"/>
         <w:numPr>
           <w:ilvl w:val="1"/>
           <w:numId w:val="42"/>
@@ -4068,7 +4088,7 @@
     </w:p>
     <w:p>
       <w:pPr>
-        <w:pStyle w:val="ListParagraph"/>
+        <w:pStyle w:val="ac"/>
         <w:numPr>
           <w:ilvl w:val="1"/>
           <w:numId w:val="42"/>
@@ -4099,7 +4119,7 @@
     </w:p>
     <w:p>
       <w:pPr>
-        <w:pStyle w:val="ListParagraph"/>
+        <w:pStyle w:val="ac"/>
         <w:ind w:left="1770"/>
         <w:rPr>
           <w:noProof/>
@@ -4193,7 +4213,7 @@
     </w:p>
     <w:p>
       <w:pPr>
-        <w:pStyle w:val="ListParagraph"/>
+        <w:pStyle w:val="ac"/>
         <w:numPr>
           <w:ilvl w:val="1"/>
           <w:numId w:val="42"/>
@@ -4278,7 +4298,7 @@
     </w:p>
     <w:p>
       <w:pPr>
-        <w:pStyle w:val="Heading3"/>
+        <w:pStyle w:val="3"/>
         <w:rPr>
           <w:lang w:val="bg-BG"/>
         </w:rPr>
@@ -4289,7 +4309,7 @@
     </w:p>
     <w:tbl>
       <w:tblPr>
-        <w:tblStyle w:val="TableGrid"/>
+        <w:tblStyle w:val="af"/>
         <w:tblW w:w="9965" w:type="dxa"/>
         <w:tblInd w:w="23" w:type="dxa"/>
         <w:tblLayout w:type="fixed"/>
@@ -5362,7 +5382,7 @@
     </w:p>
     <w:p>
       <w:pPr>
-        <w:pStyle w:val="Heading2"/>
+        <w:pStyle w:val="2"/>
         <w:numPr>
           <w:ilvl w:val="0"/>
           <w:numId w:val="0"/>
@@ -5394,7 +5414,7 @@
     </w:p>
     <w:p>
       <w:pPr>
-        <w:pStyle w:val="ListParagraph"/>
+        <w:pStyle w:val="ac"/>
         <w:numPr>
           <w:ilvl w:val="0"/>
           <w:numId w:val="41"/>
@@ -5419,7 +5439,7 @@
     </w:p>
     <w:p>
       <w:pPr>
-        <w:pStyle w:val="ListParagraph"/>
+        <w:pStyle w:val="ac"/>
         <w:numPr>
           <w:ilvl w:val="1"/>
           <w:numId w:val="41"/>
@@ -5444,7 +5464,7 @@
     </w:p>
     <w:p>
       <w:pPr>
-        <w:pStyle w:val="ListParagraph"/>
+        <w:pStyle w:val="ac"/>
         <w:numPr>
           <w:ilvl w:val="1"/>
           <w:numId w:val="41"/>
@@ -5469,7 +5489,7 @@
     </w:p>
     <w:p>
       <w:pPr>
-        <w:pStyle w:val="ListParagraph"/>
+        <w:pStyle w:val="ac"/>
         <w:numPr>
           <w:ilvl w:val="0"/>
           <w:numId w:val="41"/>
@@ -5494,7 +5514,7 @@
     </w:p>
     <w:p>
       <w:pPr>
-        <w:pStyle w:val="ListParagraph"/>
+        <w:pStyle w:val="ac"/>
         <w:numPr>
           <w:ilvl w:val="1"/>
           <w:numId w:val="41"/>
@@ -5519,7 +5539,7 @@
     </w:p>
     <w:p>
       <w:pPr>
-        <w:pStyle w:val="ListParagraph"/>
+        <w:pStyle w:val="ac"/>
         <w:numPr>
           <w:ilvl w:val="1"/>
           <w:numId w:val="41"/>
@@ -5544,7 +5564,7 @@
     </w:p>
     <w:p>
       <w:pPr>
-        <w:pStyle w:val="ListParagraph"/>
+        <w:pStyle w:val="ac"/>
         <w:numPr>
           <w:ilvl w:val="1"/>
           <w:numId w:val="41"/>
@@ -5569,7 +5589,7 @@
     </w:p>
     <w:p>
       <w:pPr>
-        <w:pStyle w:val="ListParagraph"/>
+        <w:pStyle w:val="ac"/>
         <w:numPr>
           <w:ilvl w:val="0"/>
           <w:numId w:val="41"/>
@@ -5595,7 +5615,7 @@
     </w:p>
     <w:p>
       <w:pPr>
-        <w:pStyle w:val="ListParagraph"/>
+        <w:pStyle w:val="ac"/>
         <w:numPr>
           <w:ilvl w:val="1"/>
           <w:numId w:val="41"/>
@@ -5620,7 +5640,7 @@
     </w:p>
     <w:p>
       <w:pPr>
-        <w:pStyle w:val="ListParagraph"/>
+        <w:pStyle w:val="ac"/>
         <w:numPr>
           <w:ilvl w:val="1"/>
           <w:numId w:val="41"/>
@@ -5645,7 +5665,7 @@
     </w:p>
     <w:p>
       <w:pPr>
-        <w:pStyle w:val="ListParagraph"/>
+        <w:pStyle w:val="ac"/>
         <w:numPr>
           <w:ilvl w:val="0"/>
           <w:numId w:val="41"/>
@@ -5683,7 +5703,7 @@
     </w:p>
     <w:p>
       <w:pPr>
-        <w:pStyle w:val="ListParagraph"/>
+        <w:pStyle w:val="ac"/>
         <w:numPr>
           <w:ilvl w:val="1"/>
           <w:numId w:val="41"/>
@@ -5708,7 +5728,7 @@
     </w:p>
     <w:p>
       <w:pPr>
-        <w:pStyle w:val="ListParagraph"/>
+        <w:pStyle w:val="ac"/>
         <w:numPr>
           <w:ilvl w:val="1"/>
           <w:numId w:val="41"/>
@@ -5733,7 +5753,7 @@
     </w:p>
     <w:p>
       <w:pPr>
-        <w:pStyle w:val="ListParagraph"/>
+        <w:pStyle w:val="ac"/>
         <w:numPr>
           <w:ilvl w:val="1"/>
           <w:numId w:val="41"/>
@@ -5758,7 +5778,7 @@
     </w:p>
     <w:p>
       <w:pPr>
-        <w:pStyle w:val="ListParagraph"/>
+        <w:pStyle w:val="ac"/>
         <w:numPr>
           <w:ilvl w:val="1"/>
           <w:numId w:val="41"/>
@@ -5783,7 +5803,7 @@
     </w:p>
     <w:p>
       <w:pPr>
-        <w:pStyle w:val="ListParagraph"/>
+        <w:pStyle w:val="ac"/>
         <w:numPr>
           <w:ilvl w:val="0"/>
           <w:numId w:val="41"/>
@@ -5833,7 +5853,7 @@
     </w:p>
     <w:p>
       <w:pPr>
-        <w:pStyle w:val="ListParagraph"/>
+        <w:pStyle w:val="ac"/>
         <w:numPr>
           <w:ilvl w:val="1"/>
           <w:numId w:val="41"/>
@@ -5858,7 +5878,7 @@
     </w:p>
     <w:p>
       <w:pPr>
-        <w:pStyle w:val="ListParagraph"/>
+        <w:pStyle w:val="ac"/>
         <w:numPr>
           <w:ilvl w:val="1"/>
           <w:numId w:val="41"/>
@@ -5883,7 +5903,7 @@
     </w:p>
     <w:p>
       <w:pPr>
-        <w:pStyle w:val="ListParagraph"/>
+        <w:pStyle w:val="ac"/>
         <w:numPr>
           <w:ilvl w:val="1"/>
           <w:numId w:val="41"/>
@@ -5944,7 +5964,7 @@
     </w:p>
     <w:p>
       <w:pPr>
-        <w:pStyle w:val="ListParagraph"/>
+        <w:pStyle w:val="ac"/>
         <w:numPr>
           <w:ilvl w:val="0"/>
           <w:numId w:val="41"/>
@@ -5994,7 +6014,7 @@
     </w:p>
     <w:p>
       <w:pPr>
-        <w:pStyle w:val="ListParagraph"/>
+        <w:pStyle w:val="ac"/>
         <w:numPr>
           <w:ilvl w:val="1"/>
           <w:numId w:val="41"/>
@@ -6055,7 +6075,7 @@
     </w:p>
     <w:p>
       <w:pPr>
-        <w:pStyle w:val="ListParagraph"/>
+        <w:pStyle w:val="ac"/>
         <w:numPr>
           <w:ilvl w:val="1"/>
           <w:numId w:val="41"/>
@@ -6197,7 +6217,7 @@
     </w:p>
     <w:p>
       <w:pPr>
-        <w:pStyle w:val="Heading3"/>
+        <w:pStyle w:val="3"/>
         <w:rPr>
           <w:noProof/>
           <w:lang w:val="bg-BG"/>
@@ -6212,7 +6232,7 @@
     </w:p>
     <w:tbl>
       <w:tblPr>
-        <w:tblStyle w:val="TableGrid"/>
+        <w:tblStyle w:val="af"/>
         <w:tblW w:w="10412" w:type="dxa"/>
         <w:tblInd w:w="23" w:type="dxa"/>
         <w:tblLayout w:type="fixed"/>
@@ -6626,7 +6646,7 @@
     </w:p>
     <w:p>
       <w:pPr>
-        <w:pStyle w:val="Heading3"/>
+        <w:pStyle w:val="3"/>
         <w:rPr>
           <w:lang w:val="bg-BG"/>
         </w:rPr>
@@ -6647,7 +6667,7 @@
     </w:p>
     <w:p>
       <w:pPr>
-        <w:pStyle w:val="Heading2"/>
+        <w:pStyle w:val="2"/>
         <w:numPr>
           <w:ilvl w:val="0"/>
           <w:numId w:val="0"/>
@@ -6664,8 +6684,6 @@
         <w:lastRenderedPageBreak/>
         <w:t>6</w:t>
       </w:r>
-      <w:bookmarkStart w:id="0" w:name="_GoBack"/>
-      <w:bookmarkEnd w:id="0"/>
       <w:r>
         <w:rPr>
           <w:noProof/>
@@ -6697,7 +6715,7 @@
     </w:p>
     <w:p>
       <w:pPr>
-        <w:pStyle w:val="ListParagraph"/>
+        <w:pStyle w:val="ac"/>
         <w:numPr>
           <w:ilvl w:val="0"/>
           <w:numId w:val="41"/>
@@ -6722,7 +6740,7 @@
     </w:p>
     <w:p>
       <w:pPr>
-        <w:pStyle w:val="ListParagraph"/>
+        <w:pStyle w:val="ac"/>
         <w:numPr>
           <w:ilvl w:val="1"/>
           <w:numId w:val="41"/>
@@ -6772,7 +6790,7 @@
     </w:p>
     <w:p>
       <w:pPr>
-        <w:pStyle w:val="ListParagraph"/>
+        <w:pStyle w:val="ac"/>
         <w:numPr>
           <w:ilvl w:val="1"/>
           <w:numId w:val="41"/>
@@ -6839,7 +6857,7 @@
     </w:p>
     <w:p>
       <w:pPr>
-        <w:pStyle w:val="ListParagraph"/>
+        <w:pStyle w:val="ac"/>
         <w:numPr>
           <w:ilvl w:val="1"/>
           <w:numId w:val="41"/>
@@ -6898,7 +6916,7 @@
     </w:p>
     <w:p>
       <w:pPr>
-        <w:pStyle w:val="ListParagraph"/>
+        <w:pStyle w:val="ac"/>
         <w:numPr>
           <w:ilvl w:val="0"/>
           <w:numId w:val="41"/>
@@ -6923,7 +6941,7 @@
     </w:p>
     <w:p>
       <w:pPr>
-        <w:pStyle w:val="ListParagraph"/>
+        <w:pStyle w:val="ac"/>
         <w:numPr>
           <w:ilvl w:val="1"/>
           <w:numId w:val="41"/>
@@ -7008,7 +7026,7 @@
     </w:p>
     <w:p>
       <w:pPr>
-        <w:pStyle w:val="ListParagraph"/>
+        <w:pStyle w:val="ac"/>
         <w:numPr>
           <w:ilvl w:val="1"/>
           <w:numId w:val="41"/>
@@ -7199,7 +7217,7 @@
     </w:p>
     <w:p>
       <w:pPr>
-        <w:pStyle w:val="Heading3"/>
+        <w:pStyle w:val="3"/>
         <w:rPr>
           <w:noProof/>
           <w:lang w:val="bg-BG"/>
@@ -7214,7 +7232,7 @@
     </w:p>
     <w:tbl>
       <w:tblPr>
-        <w:tblStyle w:val="TableGrid"/>
+        <w:tblStyle w:val="af"/>
         <w:tblW w:w="10592" w:type="dxa"/>
         <w:tblInd w:w="23" w:type="dxa"/>
         <w:tblLayout w:type="fixed"/>
@@ -7727,7 +7745,7 @@
 </file>
 
 <file path=word/endnotes.xml><?xml version="1.0" encoding="utf-8"?>
-<w:endnotes xmlns:wpc="http://schemas.microsoft.com/office/word/2010/wordprocessingCanvas" xmlns:cx="http://schemas.microsoft.com/office/drawing/2014/chartex" xmlns:cx1="http://schemas.microsoft.com/office/drawing/2015/9/8/chartex" xmlns:mc="http://schemas.openxmlformats.org/markup-compatibility/2006" xmlns:o="urn:schemas-microsoft-com:office:office" xmlns:r="http://schemas.openxmlformats.org/officeDocument/2006/relationships" xmlns:m="http://schemas.openxmlformats.org/officeDocument/2006/math" xmlns:v="urn:schemas-microsoft-com:vml" xmlns:wp14="http://schemas.microsoft.com/office/word/2010/wordprocessingDrawing" xmlns:wp="http://schemas.openxmlformats.org/drawingml/2006/wordprocessingDrawing" xmlns:w10="urn:schemas-microsoft-com:office:word" xmlns:w="http://schemas.openxmlformats.org/wordprocessingml/2006/main" xmlns:w14="http://schemas.microsoft.com/office/word/2010/wordml" xmlns:w15="http://schemas.microsoft.com/office/word/2012/wordml" xmlns:w16se="http://schemas.microsoft.com/office/word/2015/wordml/symex" xmlns:wpg="http://schemas.microsoft.com/office/word/2010/wordprocessingGroup" xmlns:wpi="http://schemas.microsoft.com/office/word/2010/wordprocessingInk" xmlns:wne="http://schemas.microsoft.com/office/word/2006/wordml" xmlns:wps="http://schemas.microsoft.com/office/word/2010/wordprocessingShape" mc:Ignorable="w14 w15 w16se wp14">
+<w:endnotes xmlns:wpc="http://schemas.microsoft.com/office/word/2010/wordprocessingCanvas" xmlns:cx="http://schemas.microsoft.com/office/drawing/2014/chartex" xmlns:cx1="http://schemas.microsoft.com/office/drawing/2015/9/8/chartex" xmlns:cx2="http://schemas.microsoft.com/office/drawing/2015/10/21/chartex" xmlns:cx3="http://schemas.microsoft.com/office/drawing/2016/5/9/chartex" xmlns:cx4="http://schemas.microsoft.com/office/drawing/2016/5/10/chartex" xmlns:cx5="http://schemas.microsoft.com/office/drawing/2016/5/11/chartex" xmlns:cx6="http://schemas.microsoft.com/office/drawing/2016/5/12/chartex" xmlns:cx7="http://schemas.microsoft.com/office/drawing/2016/5/13/chartex" xmlns:cx8="http://schemas.microsoft.com/office/drawing/2016/5/14/chartex" xmlns:mc="http://schemas.openxmlformats.org/markup-compatibility/2006" xmlns:aink="http://schemas.microsoft.com/office/drawing/2016/ink" xmlns:am3d="http://schemas.microsoft.com/office/drawing/2017/model3d" xmlns:o="urn:schemas-microsoft-com:office:office" xmlns:r="http://schemas.openxmlformats.org/officeDocument/2006/relationships" xmlns:m="http://schemas.openxmlformats.org/officeDocument/2006/math" xmlns:v="urn:schemas-microsoft-com:vml" xmlns:wp14="http://schemas.microsoft.com/office/word/2010/wordprocessingDrawing" xmlns:wp="http://schemas.openxmlformats.org/drawingml/2006/wordprocessingDrawing" xmlns:w10="urn:schemas-microsoft-com:office:word" xmlns:w="http://schemas.openxmlformats.org/wordprocessingml/2006/main" xmlns:w14="http://schemas.microsoft.com/office/word/2010/wordml" xmlns:w15="http://schemas.microsoft.com/office/word/2012/wordml" xmlns:w16cex="http://schemas.microsoft.com/office/word/2018/wordml/cex" xmlns:w16cid="http://schemas.microsoft.com/office/word/2016/wordml/cid" xmlns:w16="http://schemas.microsoft.com/office/word/2018/wordml" xmlns:w16se="http://schemas.microsoft.com/office/word/2015/wordml/symex" xmlns:wpg="http://schemas.microsoft.com/office/word/2010/wordprocessingGroup" xmlns:wpi="http://schemas.microsoft.com/office/word/2010/wordprocessingInk" xmlns:wne="http://schemas.microsoft.com/office/word/2006/wordml" xmlns:wps="http://schemas.microsoft.com/office/word/2010/wordprocessingShape" mc:Ignorable="w14 w15 w16se w16cid w16 w16cex wp14">
   <w:endnote w:type="separator" w:id="-1">
     <w:p>
       <w:pPr>
@@ -7752,16 +7770,16 @@
 </file>
 
 <file path=word/footer1.xml><?xml version="1.0" encoding="utf-8"?>
-<w:ftr xmlns:wpc="http://schemas.microsoft.com/office/word/2010/wordprocessingCanvas" xmlns:cx="http://schemas.microsoft.com/office/drawing/2014/chartex" xmlns:cx1="http://schemas.microsoft.com/office/drawing/2015/9/8/chartex" xmlns:mc="http://schemas.openxmlformats.org/markup-compatibility/2006" xmlns:o="urn:schemas-microsoft-com:office:office" xmlns:r="http://schemas.openxmlformats.org/officeDocument/2006/relationships" xmlns:m="http://schemas.openxmlformats.org/officeDocument/2006/math" xmlns:v="urn:schemas-microsoft-com:vml" xmlns:wp14="http://schemas.microsoft.com/office/word/2010/wordprocessingDrawing" xmlns:wp="http://schemas.openxmlformats.org/drawingml/2006/wordprocessingDrawing" xmlns:w10="urn:schemas-microsoft-com:office:word" xmlns:w="http://schemas.openxmlformats.org/wordprocessingml/2006/main" xmlns:w14="http://schemas.microsoft.com/office/word/2010/wordml" xmlns:w15="http://schemas.microsoft.com/office/word/2012/wordml" xmlns:w16se="http://schemas.microsoft.com/office/word/2015/wordml/symex" xmlns:wpg="http://schemas.microsoft.com/office/word/2010/wordprocessingGroup" xmlns:wpi="http://schemas.microsoft.com/office/word/2010/wordprocessingInk" xmlns:wne="http://schemas.microsoft.com/office/word/2006/wordml" xmlns:wps="http://schemas.microsoft.com/office/word/2010/wordprocessingShape" mc:Ignorable="w14 w15 w16se wp14">
+<w:ftr xmlns:wpc="http://schemas.microsoft.com/office/word/2010/wordprocessingCanvas" xmlns:cx="http://schemas.microsoft.com/office/drawing/2014/chartex" xmlns:cx1="http://schemas.microsoft.com/office/drawing/2015/9/8/chartex" xmlns:cx2="http://schemas.microsoft.com/office/drawing/2015/10/21/chartex" xmlns:cx3="http://schemas.microsoft.com/office/drawing/2016/5/9/chartex" xmlns:cx4="http://schemas.microsoft.com/office/drawing/2016/5/10/chartex" xmlns:cx5="http://schemas.microsoft.com/office/drawing/2016/5/11/chartex" xmlns:cx6="http://schemas.microsoft.com/office/drawing/2016/5/12/chartex" xmlns:cx7="http://schemas.microsoft.com/office/drawing/2016/5/13/chartex" xmlns:cx8="http://schemas.microsoft.com/office/drawing/2016/5/14/chartex" xmlns:mc="http://schemas.openxmlformats.org/markup-compatibility/2006" xmlns:aink="http://schemas.microsoft.com/office/drawing/2016/ink" xmlns:am3d="http://schemas.microsoft.com/office/drawing/2017/model3d" xmlns:o="urn:schemas-microsoft-com:office:office" xmlns:r="http://schemas.openxmlformats.org/officeDocument/2006/relationships" xmlns:m="http://schemas.openxmlformats.org/officeDocument/2006/math" xmlns:v="urn:schemas-microsoft-com:vml" xmlns:wp14="http://schemas.microsoft.com/office/word/2010/wordprocessingDrawing" xmlns:wp="http://schemas.openxmlformats.org/drawingml/2006/wordprocessingDrawing" xmlns:w10="urn:schemas-microsoft-com:office:word" xmlns:w="http://schemas.openxmlformats.org/wordprocessingml/2006/main" xmlns:w14="http://schemas.microsoft.com/office/word/2010/wordml" xmlns:w15="http://schemas.microsoft.com/office/word/2012/wordml" xmlns:w16cex="http://schemas.microsoft.com/office/word/2018/wordml/cex" xmlns:w16cid="http://schemas.microsoft.com/office/word/2016/wordml/cid" xmlns:w16="http://schemas.microsoft.com/office/word/2018/wordml" xmlns:w16se="http://schemas.microsoft.com/office/word/2015/wordml/symex" xmlns:wpg="http://schemas.microsoft.com/office/word/2010/wordprocessingGroup" xmlns:wpi="http://schemas.microsoft.com/office/word/2010/wordprocessingInk" xmlns:wne="http://schemas.microsoft.com/office/word/2006/wordml" xmlns:wps="http://schemas.microsoft.com/office/word/2010/wordprocessingShape" mc:Ignorable="w14 w15 w16se w16cid w16 w16cex wp14">
   <w:p>
     <w:pPr>
-      <w:pStyle w:val="Footer"/>
+      <w:pStyle w:val="a5"/>
     </w:pPr>
     <w:r>
       <w:rPr>
         <w:noProof/>
       </w:rPr>
-      <w:pict>
+      <w:pict w14:anchorId="5D19AEBB">
         <v:shapetype id="_x0000_t202" coordsize="21600,21600" o:spt="202" path="m,l,21600r21600,l21600,xe">
           <v:stroke joinstyle="miter"/>
           <v:path gradientshapeok="t" o:connecttype="rect"/>
@@ -7794,7 +7812,7 @@
       <w:rPr>
         <w:noProof/>
       </w:rPr>
-      <w:pict>
+      <w:pict w14:anchorId="3D512CED">
         <v:shape id="Text Box 16" o:spid="_x0000_s2051" type="#_x0000_t202" style="position:absolute;margin-left:109pt;margin-top:7pt;width:411.4pt;height:40.45pt;z-index:251657216;visibility:visible" o:gfxdata="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" filled="f" stroked="f">
           <v:textbox inset=".5mm,1.2mm,.5mm,.5mm">
             <w:txbxContent>
@@ -7806,7 +7824,7 @@
                     <w:szCs w:val="17"/>
                   </w:rPr>
                 </w:pPr>
-                <w:bookmarkStart w:id="1" w:name="_Hlk24191091"/>
+                <w:bookmarkStart w:id="0" w:name="_Hlk24191091"/>
                 <w:r>
                   <w:rPr>
                     <w:sz w:val="17"/>
@@ -7814,17 +7832,26 @@
                   </w:rPr>
                   <w:t xml:space="preserve">© </w:t>
                 </w:r>
+                <w:proofErr w:type="spellStart"/>
                 <w:r>
                   <w:rPr>
                     <w:sz w:val="17"/>
                     <w:szCs w:val="17"/>
                   </w:rPr>
-                  <w:t xml:space="preserve">SoftUni – </w:t>
+                  <w:t>SoftUni</w:t>
+                </w:r>
+                <w:proofErr w:type="spellEnd"/>
+                <w:r>
+                  <w:rPr>
+                    <w:sz w:val="17"/>
+                    <w:szCs w:val="17"/>
+                  </w:rPr>
+                  <w:t xml:space="preserve"> – </w:t>
                 </w:r>
                 <w:hyperlink r:id="rId1" w:history="1">
                   <w:r>
                     <w:rPr>
-                      <w:rStyle w:val="Hyperlink"/>
+                      <w:rStyle w:val="a9"/>
                       <w:color w:val="0882DE"/>
                       <w:sz w:val="17"/>
                       <w:szCs w:val="17"/>
@@ -7924,7 +7951,7 @@
                   <w:t>.</w:t>
                 </w:r>
               </w:p>
-              <w:bookmarkEnd w:id="1"/>
+              <w:bookmarkEnd w:id="0"/>
               <w:p>
                 <w:pPr>
                   <w:spacing w:line="240" w:lineRule="auto"/>
@@ -7942,7 +7969,7 @@
                     <w:lang w:val="bg-BG" w:eastAsia="bg-BG"/>
                   </w:rPr>
                   <w:drawing>
-                    <wp:inline distT="0" distB="0" distL="0" distR="0">
+                    <wp:inline distT="0" distB="0" distL="0" distR="0" wp14:anchorId="62335F97" wp14:editId="67E714B2">
                       <wp:extent cx="180000" cy="180000"/>
                       <wp:effectExtent l="0" t="0" r="0" b="0"/>
                       <wp:docPr id="3" name="Picture 3">
@@ -8009,7 +8036,7 @@
                     <w:lang w:val="bg-BG" w:eastAsia="bg-BG"/>
                   </w:rPr>
                   <w:drawing>
-                    <wp:inline distT="0" distB="0" distL="0" distR="0">
+                    <wp:inline distT="0" distB="0" distL="0" distR="0" wp14:anchorId="2711DFA2" wp14:editId="73BD2410">
                       <wp:extent cx="180000" cy="180000"/>
                       <wp:effectExtent l="0" t="0" r="0" b="0"/>
                       <wp:docPr id="2" name="Picture 2">
@@ -8076,7 +8103,7 @@
                     <w:lang w:val="bg-BG" w:eastAsia="bg-BG"/>
                   </w:rPr>
                   <w:drawing>
-                    <wp:inline distT="0" distB="0" distL="0" distR="0">
+                    <wp:inline distT="0" distB="0" distL="0" distR="0" wp14:anchorId="3A1D6E54" wp14:editId="161E5161">
                       <wp:extent cx="180000" cy="180000"/>
                       <wp:effectExtent l="0" t="0" r="0" b="0"/>
                       <wp:docPr id="5" name="Picture 5">
@@ -8130,7 +8157,7 @@
                     <w:lang w:val="bg-BG" w:eastAsia="bg-BG"/>
                   </w:rPr>
                   <w:drawing>
-                    <wp:inline distT="0" distB="0" distL="0" distR="0">
+                    <wp:inline distT="0" distB="0" distL="0" distR="0" wp14:anchorId="2424A6F2" wp14:editId="2D2547F0">
                       <wp:extent cx="180000" cy="180000"/>
                       <wp:effectExtent l="0" t="0" r="0" b="0"/>
                       <wp:docPr id="20" name="Picture 20">
@@ -8157,7 +8184,7 @@
                                     <a14:useLocalDpi xmlns:a14="http://schemas.microsoft.com/office/drawing/2010/main" val="0"/>
                                   </a:ext>
                                   <a:ext uri="{837473B0-CC2E-450A-ABE3-18F120FF3D39}">
-                                    <a1611:picAttrSrcUrl xmlns="" xmlns:cx2="http://schemas.microsoft.com/office/drawing/2015/10/21/chartex" xmlns:cx3="http://schemas.microsoft.com/office/drawing/2016/5/9/chartex" xmlns:cx4="http://schemas.microsoft.com/office/drawing/2016/5/10/chartex" xmlns:cx5="http://schemas.microsoft.com/office/drawing/2016/5/11/chartex" xmlns:cx6="http://schemas.microsoft.com/office/drawing/2016/5/12/chartex" xmlns:cx7="http://schemas.microsoft.com/office/drawing/2016/5/13/chartex" xmlns:cx8="http://schemas.microsoft.com/office/drawing/2016/5/14/chartex" xmlns:aink="http://schemas.microsoft.com/office/drawing/2016/ink" xmlns:am3d="http://schemas.microsoft.com/office/drawing/2017/model3d" xmlns:o="urn:schemas-microsoft-com:office:office" xmlns:v="urn:schemas-microsoft-com:vml" xmlns:w10="urn:schemas-microsoft-com:office:word" xmlns:w="http://schemas.openxmlformats.org/wordprocessingml/2006/main" xmlns:w16cid="http://schemas.microsoft.com/office/word/2016/wordml/cid" xmlns:a1611="http://schemas.microsoft.com/office/drawing/2016/11/main" xmlns:ve="http://schemas.openxmlformats.org/markup-compatibility/2006" r:id="rId9"/>
+                                    <a1611:picAttrSrcUrl xmlns:a1611="http://schemas.microsoft.com/office/drawing/2016/11/main" r:id="rId9"/>
                                   </a:ext>
                                 </a:extLst>
                               </a:blip>
@@ -8200,7 +8227,7 @@
                     <w:lang w:val="bg-BG" w:eastAsia="bg-BG"/>
                   </w:rPr>
                   <w:drawing>
-                    <wp:inline distT="0" distB="0" distL="0" distR="0">
+                    <wp:inline distT="0" distB="0" distL="0" distR="0" wp14:anchorId="0A459A9B" wp14:editId="2B48ECAC">
                       <wp:extent cx="180000" cy="180000"/>
                       <wp:effectExtent l="0" t="0" r="0" b="0"/>
                       <wp:docPr id="7" name="Picture 7">
@@ -8254,7 +8281,7 @@
                     <w:lang w:val="bg-BG" w:eastAsia="bg-BG"/>
                   </w:rPr>
                   <w:drawing>
-                    <wp:inline distT="0" distB="0" distL="0" distR="0">
+                    <wp:inline distT="0" distB="0" distL="0" distR="0" wp14:anchorId="27AC5D73" wp14:editId="1A89CBE3">
                       <wp:extent cx="180000" cy="180000"/>
                       <wp:effectExtent l="0" t="0" r="0" b="0"/>
                       <wp:docPr id="17" name="Picture 17">
@@ -8308,7 +8335,7 @@
                     <w:lang w:val="bg-BG" w:eastAsia="bg-BG"/>
                   </w:rPr>
                   <w:drawing>
-                    <wp:inline distT="0" distB="0" distL="0" distR="0">
+                    <wp:inline distT="0" distB="0" distL="0" distR="0" wp14:anchorId="335F8567" wp14:editId="728D9443">
                       <wp:extent cx="180000" cy="180000"/>
                       <wp:effectExtent l="0" t="0" r="0" b="0"/>
                       <wp:docPr id="21" name="Picture 21">
@@ -8378,7 +8405,7 @@
                     <w:lang w:val="bg-BG" w:eastAsia="bg-BG"/>
                   </w:rPr>
                   <w:drawing>
-                    <wp:inline distT="0" distB="0" distL="0" distR="0">
+                    <wp:inline distT="0" distB="0" distL="0" distR="0" wp14:anchorId="3C7DB1FF" wp14:editId="3D224D97">
                       <wp:extent cx="180000" cy="180000"/>
                       <wp:effectExtent l="0" t="0" r="0" b="0"/>
                       <wp:docPr id="22" name="Picture 22">
@@ -8445,7 +8472,7 @@
                     <w:lang w:val="bg-BG" w:eastAsia="bg-BG"/>
                   </w:rPr>
                   <w:drawing>
-                    <wp:inline distT="0" distB="0" distL="0" distR="0">
+                    <wp:inline distT="0" distB="0" distL="0" distR="0" wp14:anchorId="68077E68" wp14:editId="028952D9">
                       <wp:extent cx="180000" cy="180000"/>
                       <wp:effectExtent l="0" t="0" r="0" b="0"/>
                       <wp:docPr id="23" name="Picture 23">
@@ -8496,7 +8523,7 @@
         <w:lang w:val="bg-BG" w:eastAsia="bg-BG"/>
       </w:rPr>
       <w:drawing>
-        <wp:anchor distT="0" distB="0" distL="114300" distR="114300" simplePos="0" relativeHeight="251694080" behindDoc="0" locked="0" layoutInCell="1" allowOverlap="1">
+        <wp:anchor distT="0" distB="0" distL="114300" distR="114300" simplePos="0" relativeHeight="251694080" behindDoc="0" locked="0" layoutInCell="1" allowOverlap="1" wp14:anchorId="6E3556A3" wp14:editId="0F49A38E">
           <wp:simplePos x="0" y="0"/>
           <wp:positionH relativeFrom="column">
             <wp:posOffset>-10795</wp:posOffset>
@@ -8560,7 +8587,7 @@
       <w:rPr>
         <w:noProof/>
       </w:rPr>
-      <w:pict>
+      <w:pict w14:anchorId="17142746">
         <v:line id="Straight Connector 19" o:spid="_x0000_s2050" style="position:absolute;flip:y;z-index:251622400;visibility:visible;mso-position-horizontal-relative:text;mso-position-vertical-relative:text" from="-.1pt,5.2pt" to="520.7pt,5.2pt" o:gfxdata="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" strokecolor="#974706 [1609]" strokeweight="1pt">
           <v:stroke endcap="round"/>
         </v:line>
@@ -8570,7 +8597,7 @@
       <w:rPr>
         <w:noProof/>
       </w:rPr>
-      <w:pict>
+      <w:pict w14:anchorId="7B33741B">
         <v:shape id="Text Box 4" o:spid="_x0000_s2049" type="#_x0000_t202" style="position:absolute;margin-left:444.65pt;margin-top:26.95pt;width:70.9pt;height:15.9pt;z-index:251663360;visibility:visible;mso-position-horizontal-relative:text;mso-position-vertical-relative:text;v-text-anchor:middle" o:gfxdata="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" filled="f" stroked="f" strokeweight=".5pt">
           <v:textbox inset="0,0,0,0">
             <w:txbxContent>
@@ -8633,31 +8660,16 @@
                   </w:rPr>
                   <w:t xml:space="preserve"> of </w:t>
                 </w:r>
-                <w:r>
-                  <w:fldChar w:fldCharType="begin"/>
-                </w:r>
-                <w:r>
-                  <w:instrText xml:space="preserve"> NUMPAGES   \* MERGEFORMAT </w:instrText>
-                </w:r>
-                <w:r>
-                  <w:fldChar w:fldCharType="separate"/>
-                </w:r>
-                <w:r>
-                  <w:rPr>
-                    <w:noProof/>
-                    <w:sz w:val="18"/>
-                    <w:szCs w:val="18"/>
-                  </w:rPr>
-                  <w:t>11</w:t>
-                </w:r>
-                <w:r>
-                  <w:rPr>
-                    <w:noProof/>
-                    <w:sz w:val="18"/>
-                    <w:szCs w:val="18"/>
-                  </w:rPr>
-                  <w:fldChar w:fldCharType="end"/>
-                </w:r>
+                <w:fldSimple w:instr=" NUMPAGES   \* MERGEFORMAT ">
+                  <w:r>
+                    <w:rPr>
+                      <w:noProof/>
+                      <w:sz w:val="18"/>
+                      <w:szCs w:val="18"/>
+                    </w:rPr>
+                    <w:t>11</w:t>
+                  </w:r>
+                </w:fldSimple>
               </w:p>
             </w:txbxContent>
           </v:textbox>
@@ -8669,7 +8681,7 @@
 </file>
 
 <file path=word/footnotes.xml><?xml version="1.0" encoding="utf-8"?>
-<w:footnotes xmlns:wpc="http://schemas.microsoft.com/office/word/2010/wordprocessingCanvas" xmlns:cx="http://schemas.microsoft.com/office/drawing/2014/chartex" xmlns:cx1="http://schemas.microsoft.com/office/drawing/2015/9/8/chartex" xmlns:mc="http://schemas.openxmlformats.org/markup-compatibility/2006" xmlns:o="urn:schemas-microsoft-com:office:office" xmlns:r="http://schemas.openxmlformats.org/officeDocument/2006/relationships" xmlns:m="http://schemas.openxmlformats.org/officeDocument/2006/math" xmlns:v="urn:schemas-microsoft-com:vml" xmlns:wp14="http://schemas.microsoft.com/office/word/2010/wordprocessingDrawing" xmlns:wp="http://schemas.openxmlformats.org/drawingml/2006/wordprocessingDrawing" xmlns:w10="urn:schemas-microsoft-com:office:word" xmlns:w="http://schemas.openxmlformats.org/wordprocessingml/2006/main" xmlns:w14="http://schemas.microsoft.com/office/word/2010/wordml" xmlns:w15="http://schemas.microsoft.com/office/word/2012/wordml" xmlns:w16se="http://schemas.microsoft.com/office/word/2015/wordml/symex" xmlns:wpg="http://schemas.microsoft.com/office/word/2010/wordprocessingGroup" xmlns:wpi="http://schemas.microsoft.com/office/word/2010/wordprocessingInk" xmlns:wne="http://schemas.microsoft.com/office/word/2006/wordml" xmlns:wps="http://schemas.microsoft.com/office/word/2010/wordprocessingShape" mc:Ignorable="w14 w15 w16se wp14">
+<w:footnotes xmlns:wpc="http://schemas.microsoft.com/office/word/2010/wordprocessingCanvas" xmlns:cx="http://schemas.microsoft.com/office/drawing/2014/chartex" xmlns:cx1="http://schemas.microsoft.com/office/drawing/2015/9/8/chartex" xmlns:cx2="http://schemas.microsoft.com/office/drawing/2015/10/21/chartex" xmlns:cx3="http://schemas.microsoft.com/office/drawing/2016/5/9/chartex" xmlns:cx4="http://schemas.microsoft.com/office/drawing/2016/5/10/chartex" xmlns:cx5="http://schemas.microsoft.com/office/drawing/2016/5/11/chartex" xmlns:cx6="http://schemas.microsoft.com/office/drawing/2016/5/12/chartex" xmlns:cx7="http://schemas.microsoft.com/office/drawing/2016/5/13/chartex" xmlns:cx8="http://schemas.microsoft.com/office/drawing/2016/5/14/chartex" xmlns:mc="http://schemas.openxmlformats.org/markup-compatibility/2006" xmlns:aink="http://schemas.microsoft.com/office/drawing/2016/ink" xmlns:am3d="http://schemas.microsoft.com/office/drawing/2017/model3d" xmlns:o="urn:schemas-microsoft-com:office:office" xmlns:r="http://schemas.openxmlformats.org/officeDocument/2006/relationships" xmlns:m="http://schemas.openxmlformats.org/officeDocument/2006/math" xmlns:v="urn:schemas-microsoft-com:vml" xmlns:wp14="http://schemas.microsoft.com/office/word/2010/wordprocessingDrawing" xmlns:wp="http://schemas.openxmlformats.org/drawingml/2006/wordprocessingDrawing" xmlns:w10="urn:schemas-microsoft-com:office:word" xmlns:w="http://schemas.openxmlformats.org/wordprocessingml/2006/main" xmlns:w14="http://schemas.microsoft.com/office/word/2010/wordml" xmlns:w15="http://schemas.microsoft.com/office/word/2012/wordml" xmlns:w16cex="http://schemas.microsoft.com/office/word/2018/wordml/cex" xmlns:w16cid="http://schemas.microsoft.com/office/word/2016/wordml/cid" xmlns:w16="http://schemas.microsoft.com/office/word/2018/wordml" xmlns:w16se="http://schemas.microsoft.com/office/word/2015/wordml/symex" xmlns:wpg="http://schemas.microsoft.com/office/word/2010/wordprocessingGroup" xmlns:wpi="http://schemas.microsoft.com/office/word/2010/wordprocessingInk" xmlns:wne="http://schemas.microsoft.com/office/word/2006/wordml" xmlns:wps="http://schemas.microsoft.com/office/word/2010/wordprocessingShape" mc:Ignorable="w14 w15 w16se w16cid w16 w16cex wp14">
   <w:footnote w:type="separator" w:id="-1">
     <w:p>
       <w:pPr>
@@ -8694,10 +8706,10 @@
 </file>
 
 <file path=word/header1.xml><?xml version="1.0" encoding="utf-8"?>
-<w:hdr xmlns:wpc="http://schemas.microsoft.com/office/word/2010/wordprocessingCanvas" xmlns:cx="http://schemas.microsoft.com/office/drawing/2014/chartex" xmlns:cx1="http://schemas.microsoft.com/office/drawing/2015/9/8/chartex" xmlns:mc="http://schemas.openxmlformats.org/markup-compatibility/2006" xmlns:o="urn:schemas-microsoft-com:office:office" xmlns:r="http://schemas.openxmlformats.org/officeDocument/2006/relationships" xmlns:m="http://schemas.openxmlformats.org/officeDocument/2006/math" xmlns:v="urn:schemas-microsoft-com:vml" xmlns:wp14="http://schemas.microsoft.com/office/word/2010/wordprocessingDrawing" xmlns:wp="http://schemas.openxmlformats.org/drawingml/2006/wordprocessingDrawing" xmlns:w10="urn:schemas-microsoft-com:office:word" xmlns:w="http://schemas.openxmlformats.org/wordprocessingml/2006/main" xmlns:w14="http://schemas.microsoft.com/office/word/2010/wordml" xmlns:w15="http://schemas.microsoft.com/office/word/2012/wordml" xmlns:w16se="http://schemas.microsoft.com/office/word/2015/wordml/symex" xmlns:wpg="http://schemas.microsoft.com/office/word/2010/wordprocessingGroup" xmlns:wpi="http://schemas.microsoft.com/office/word/2010/wordprocessingInk" xmlns:wne="http://schemas.microsoft.com/office/word/2006/wordml" xmlns:wps="http://schemas.microsoft.com/office/word/2010/wordprocessingShape" mc:Ignorable="w14 w15 w16se wp14">
+<w:hdr xmlns:wpc="http://schemas.microsoft.com/office/word/2010/wordprocessingCanvas" xmlns:cx="http://schemas.microsoft.com/office/drawing/2014/chartex" xmlns:cx1="http://schemas.microsoft.com/office/drawing/2015/9/8/chartex" xmlns:cx2="http://schemas.microsoft.com/office/drawing/2015/10/21/chartex" xmlns:cx3="http://schemas.microsoft.com/office/drawing/2016/5/9/chartex" xmlns:cx4="http://schemas.microsoft.com/office/drawing/2016/5/10/chartex" xmlns:cx5="http://schemas.microsoft.com/office/drawing/2016/5/11/chartex" xmlns:cx6="http://schemas.microsoft.com/office/drawing/2016/5/12/chartex" xmlns:cx7="http://schemas.microsoft.com/office/drawing/2016/5/13/chartex" xmlns:cx8="http://schemas.microsoft.com/office/drawing/2016/5/14/chartex" xmlns:mc="http://schemas.openxmlformats.org/markup-compatibility/2006" xmlns:aink="http://schemas.microsoft.com/office/drawing/2016/ink" xmlns:am3d="http://schemas.microsoft.com/office/drawing/2017/model3d" xmlns:o="urn:schemas-microsoft-com:office:office" xmlns:r="http://schemas.openxmlformats.org/officeDocument/2006/relationships" xmlns:m="http://schemas.openxmlformats.org/officeDocument/2006/math" xmlns:v="urn:schemas-microsoft-com:vml" xmlns:wp14="http://schemas.microsoft.com/office/word/2010/wordprocessingDrawing" xmlns:wp="http://schemas.openxmlformats.org/drawingml/2006/wordprocessingDrawing" xmlns:w10="urn:schemas-microsoft-com:office:word" xmlns:w="http://schemas.openxmlformats.org/wordprocessingml/2006/main" xmlns:w14="http://schemas.microsoft.com/office/word/2010/wordml" xmlns:w15="http://schemas.microsoft.com/office/word/2012/wordml" xmlns:w16cex="http://schemas.microsoft.com/office/word/2018/wordml/cex" xmlns:w16cid="http://schemas.microsoft.com/office/word/2016/wordml/cid" xmlns:w16="http://schemas.microsoft.com/office/word/2018/wordml" xmlns:w16se="http://schemas.microsoft.com/office/word/2015/wordml/symex" xmlns:wpg="http://schemas.microsoft.com/office/word/2010/wordprocessingGroup" xmlns:wpi="http://schemas.microsoft.com/office/word/2010/wordprocessingInk" xmlns:wne="http://schemas.microsoft.com/office/word/2006/wordml" xmlns:wps="http://schemas.microsoft.com/office/word/2010/wordprocessingShape" mc:Ignorable="w14 w15 w16se w16cid w16 w16cex wp14">
   <w:p>
     <w:pPr>
-      <w:pStyle w:val="Header"/>
+      <w:pStyle w:val="a3"/>
       <w:ind w:hanging="1134"/>
     </w:pPr>
   </w:p>
@@ -8705,7 +8717,7 @@
 </file>
 
 <file path=word/numbering.xml><?xml version="1.0" encoding="utf-8"?>
-<w:numbering xmlns:wpc="http://schemas.microsoft.com/office/word/2010/wordprocessingCanvas" xmlns:cx="http://schemas.microsoft.com/office/drawing/2014/chartex" xmlns:cx1="http://schemas.microsoft.com/office/drawing/2015/9/8/chartex" xmlns:mc="http://schemas.openxmlformats.org/markup-compatibility/2006" xmlns:o="urn:schemas-microsoft-com:office:office" xmlns:r="http://schemas.openxmlformats.org/officeDocument/2006/relationships" xmlns:m="http://schemas.openxmlformats.org/officeDocument/2006/math" xmlns:v="urn:schemas-microsoft-com:vml" xmlns:wp14="http://schemas.microsoft.com/office/word/2010/wordprocessingDrawing" xmlns:wp="http://schemas.openxmlformats.org/drawingml/2006/wordprocessingDrawing" xmlns:w10="urn:schemas-microsoft-com:office:word" xmlns:w="http://schemas.openxmlformats.org/wordprocessingml/2006/main" xmlns:w14="http://schemas.microsoft.com/office/word/2010/wordml" xmlns:w15="http://schemas.microsoft.com/office/word/2012/wordml" xmlns:w16se="http://schemas.microsoft.com/office/word/2015/wordml/symex" xmlns:wpg="http://schemas.microsoft.com/office/word/2010/wordprocessingGroup" xmlns:wpi="http://schemas.microsoft.com/office/word/2010/wordprocessingInk" xmlns:wne="http://schemas.microsoft.com/office/word/2006/wordml" xmlns:wps="http://schemas.microsoft.com/office/word/2010/wordprocessingShape" mc:Ignorable="w14 w15 w16se wp14">
+<w:numbering xmlns:wpc="http://schemas.microsoft.com/office/word/2010/wordprocessingCanvas" xmlns:cx="http://schemas.microsoft.com/office/drawing/2014/chartex" xmlns:cx1="http://schemas.microsoft.com/office/drawing/2015/9/8/chartex" xmlns:cx2="http://schemas.microsoft.com/office/drawing/2015/10/21/chartex" xmlns:cx3="http://schemas.microsoft.com/office/drawing/2016/5/9/chartex" xmlns:cx4="http://schemas.microsoft.com/office/drawing/2016/5/10/chartex" xmlns:cx5="http://schemas.microsoft.com/office/drawing/2016/5/11/chartex" xmlns:cx6="http://schemas.microsoft.com/office/drawing/2016/5/12/chartex" xmlns:cx7="http://schemas.microsoft.com/office/drawing/2016/5/13/chartex" xmlns:cx8="http://schemas.microsoft.com/office/drawing/2016/5/14/chartex" xmlns:mc="http://schemas.openxmlformats.org/markup-compatibility/2006" xmlns:aink="http://schemas.microsoft.com/office/drawing/2016/ink" xmlns:am3d="http://schemas.microsoft.com/office/drawing/2017/model3d" xmlns:o="urn:schemas-microsoft-com:office:office" xmlns:r="http://schemas.openxmlformats.org/officeDocument/2006/relationships" xmlns:m="http://schemas.openxmlformats.org/officeDocument/2006/math" xmlns:v="urn:schemas-microsoft-com:vml" xmlns:wp14="http://schemas.microsoft.com/office/word/2010/wordprocessingDrawing" xmlns:wp="http://schemas.openxmlformats.org/drawingml/2006/wordprocessingDrawing" xmlns:w10="urn:schemas-microsoft-com:office:word" xmlns:w="http://schemas.openxmlformats.org/wordprocessingml/2006/main" xmlns:w14="http://schemas.microsoft.com/office/word/2010/wordml" xmlns:w15="http://schemas.microsoft.com/office/word/2012/wordml" xmlns:w16cex="http://schemas.microsoft.com/office/word/2018/wordml/cex" xmlns:w16cid="http://schemas.microsoft.com/office/word/2016/wordml/cid" xmlns:w16="http://schemas.microsoft.com/office/word/2018/wordml" xmlns:w16se="http://schemas.microsoft.com/office/word/2015/wordml/symex" xmlns:wpg="http://schemas.microsoft.com/office/word/2010/wordprocessingGroup" xmlns:wpi="http://schemas.microsoft.com/office/word/2010/wordprocessingInk" xmlns:wne="http://schemas.microsoft.com/office/word/2006/wordml" xmlns:wps="http://schemas.microsoft.com/office/word/2010/wordprocessingShape" mc:Ignorable="w14 w15 w16se w16cid w16 w16cex wp14">
   <w:abstractNum w:abstractNumId="0" w15:restartNumberingAfterBreak="0">
     <w:nsid w:val="04E60920"/>
     <w:multiLevelType w:val="hybridMultilevel"/>
@@ -9144,7 +9156,7 @@
     <w:lvl w:ilvl="0" w:tplc="A0E28166">
       <w:start w:val="1"/>
       <w:numFmt w:val="decimal"/>
-      <w:pStyle w:val="Heading2"/>
+      <w:pStyle w:val="2"/>
       <w:lvlText w:val="%1."/>
       <w:lvlJc w:val="left"/>
       <w:pPr>
@@ -13571,7 +13583,7 @@
 </file>
 
 <file path=word/styles.xml><?xml version="1.0" encoding="utf-8"?>
-<w:styles xmlns:mc="http://schemas.openxmlformats.org/markup-compatibility/2006" xmlns:r="http://schemas.openxmlformats.org/officeDocument/2006/relationships" xmlns:w="http://schemas.openxmlformats.org/wordprocessingml/2006/main" xmlns:w14="http://schemas.microsoft.com/office/word/2010/wordml" xmlns:w15="http://schemas.microsoft.com/office/word/2012/wordml" xmlns:w16se="http://schemas.microsoft.com/office/word/2015/wordml/symex" mc:Ignorable="w14 w15 w16se">
+<w:styles xmlns:mc="http://schemas.openxmlformats.org/markup-compatibility/2006" xmlns:r="http://schemas.openxmlformats.org/officeDocument/2006/relationships" xmlns:w="http://schemas.openxmlformats.org/wordprocessingml/2006/main" xmlns:w14="http://schemas.microsoft.com/office/word/2010/wordml" xmlns:w15="http://schemas.microsoft.com/office/word/2012/wordml" xmlns:w16cex="http://schemas.microsoft.com/office/word/2018/wordml/cex" xmlns:w16cid="http://schemas.microsoft.com/office/word/2016/wordml/cid" xmlns:w16="http://schemas.microsoft.com/office/word/2018/wordml" xmlns:w16se="http://schemas.microsoft.com/office/word/2015/wordml/symex" mc:Ignorable="w14 w15 w16se w16cid w16 w16cex">
   <w:docDefaults>
     <w:rPrDefault>
       <w:rPr>
@@ -13587,7 +13599,7 @@
       </w:pPr>
     </w:pPrDefault>
   </w:docDefaults>
-  <w:latentStyles w:defLockedState="0" w:defUIPriority="99" w:defSemiHidden="0" w:defUnhideWhenUsed="0" w:defQFormat="0" w:count="371">
+  <w:latentStyles w:defLockedState="0" w:defUIPriority="99" w:defSemiHidden="0" w:defUnhideWhenUsed="0" w:defQFormat="0" w:count="376">
     <w:lsdException w:name="Normal" w:uiPriority="0" w:qFormat="1"/>
     <w:lsdException w:name="heading 1" w:uiPriority="9" w:qFormat="1"/>
     <w:lsdException w:name="heading 2" w:semiHidden="1" w:uiPriority="9" w:unhideWhenUsed="1" w:qFormat="1"/>
@@ -13693,7 +13705,6 @@
     <w:lsdException w:name="HTML Sample" w:semiHidden="1" w:unhideWhenUsed="1"/>
     <w:lsdException w:name="HTML Typewriter" w:semiHidden="1" w:unhideWhenUsed="1"/>
     <w:lsdException w:name="HTML Variable" w:semiHidden="1" w:unhideWhenUsed="1"/>
-    <w:lsdException w:name="Normal Table" w:semiHidden="1" w:unhideWhenUsed="1"/>
     <w:lsdException w:name="annotation subject" w:semiHidden="1" w:unhideWhenUsed="1"/>
     <w:lsdException w:name="No List" w:semiHidden="1" w:unhideWhenUsed="1"/>
     <w:lsdException w:name="Outline List 1" w:semiHidden="1" w:unhideWhenUsed="1"/>
@@ -13736,11 +13747,8 @@
     <w:lsdException w:name="Table Contemporary" w:semiHidden="1" w:unhideWhenUsed="1"/>
     <w:lsdException w:name="Table Elegant" w:semiHidden="1" w:unhideWhenUsed="1"/>
     <w:lsdException w:name="Table Professional" w:semiHidden="1" w:unhideWhenUsed="1"/>
-    <w:lsdException w:name="Table Subtle 1" w:semiHidden="1" w:unhideWhenUsed="1"/>
     <w:lsdException w:name="Table Subtle 2" w:semiHidden="1" w:unhideWhenUsed="1"/>
     <w:lsdException w:name="Table Web 1" w:semiHidden="1" w:unhideWhenUsed="1"/>
-    <w:lsdException w:name="Table Web 2" w:semiHidden="1" w:unhideWhenUsed="1"/>
-    <w:lsdException w:name="Table Web 3" w:semiHidden="1" w:unhideWhenUsed="1"/>
     <w:lsdException w:name="Balloon Text" w:semiHidden="1" w:unhideWhenUsed="1"/>
     <w:lsdException w:name="Table Grid" w:uiPriority="59"/>
     <w:lsdException w:name="Table Theme" w:semiHidden="1" w:unhideWhenUsed="1"/>
@@ -13959,8 +13967,13 @@
     <w:lsdException w:name="List Table 5 Dark Accent 6" w:uiPriority="50"/>
     <w:lsdException w:name="List Table 6 Colorful Accent 6" w:uiPriority="51"/>
     <w:lsdException w:name="List Table 7 Colorful Accent 6" w:uiPriority="52"/>
+    <w:lsdException w:name="Mention" w:semiHidden="1" w:unhideWhenUsed="1"/>
+    <w:lsdException w:name="Smart Hyperlink" w:semiHidden="1" w:unhideWhenUsed="1"/>
+    <w:lsdException w:name="Hashtag" w:semiHidden="1" w:unhideWhenUsed="1"/>
+    <w:lsdException w:name="Unresolved Mention" w:semiHidden="1" w:unhideWhenUsed="1"/>
+    <w:lsdException w:name="Smart Link" w:semiHidden="1" w:unhideWhenUsed="1"/>
   </w:latentStyles>
-  <w:style w:type="paragraph" w:default="1" w:styleId="Normal">
+  <w:style w:type="paragraph" w:default="1" w:styleId="a">
     <w:name w:val="Normal"/>
     <w:qFormat/>
     <w:rsid w:val="008063E1"/>
@@ -13968,11 +13981,11 @@
       <w:spacing w:before="80" w:after="120"/>
     </w:pPr>
   </w:style>
-  <w:style w:type="paragraph" w:styleId="Heading1">
+  <w:style w:type="paragraph" w:styleId="1">
     <w:name w:val="heading 1"/>
-    <w:basedOn w:val="Normal"/>
-    <w:next w:val="Normal"/>
-    <w:link w:val="Heading1Char"/>
+    <w:basedOn w:val="a"/>
+    <w:next w:val="a"/>
+    <w:link w:val="10"/>
     <w:uiPriority w:val="9"/>
     <w:qFormat/>
     <w:rsid w:val="009254B7"/>
@@ -13990,11 +14003,11 @@
       <w:szCs w:val="32"/>
     </w:rPr>
   </w:style>
-  <w:style w:type="paragraph" w:styleId="Heading2">
+  <w:style w:type="paragraph" w:styleId="2">
     <w:name w:val="heading 2"/>
-    <w:basedOn w:val="Normal"/>
-    <w:next w:val="Normal"/>
-    <w:link w:val="Heading2Char"/>
+    <w:basedOn w:val="a"/>
+    <w:next w:val="a"/>
+    <w:link w:val="20"/>
     <w:uiPriority w:val="9"/>
     <w:qFormat/>
     <w:rsid w:val="006E55B4"/>
@@ -14016,11 +14029,11 @@
       <w:szCs w:val="36"/>
     </w:rPr>
   </w:style>
-  <w:style w:type="paragraph" w:styleId="Heading3">
+  <w:style w:type="paragraph" w:styleId="3">
     <w:name w:val="heading 3"/>
-    <w:basedOn w:val="Normal"/>
-    <w:next w:val="Normal"/>
-    <w:link w:val="Heading3Char"/>
+    <w:basedOn w:val="a"/>
+    <w:next w:val="a"/>
+    <w:link w:val="30"/>
     <w:uiPriority w:val="9"/>
     <w:unhideWhenUsed/>
     <w:qFormat/>
@@ -14039,11 +14052,11 @@
       <w:szCs w:val="32"/>
     </w:rPr>
   </w:style>
-  <w:style w:type="paragraph" w:styleId="Heading4">
+  <w:style w:type="paragraph" w:styleId="4">
     <w:name w:val="heading 4"/>
-    <w:basedOn w:val="Normal"/>
-    <w:next w:val="Normal"/>
-    <w:link w:val="Heading4Char"/>
+    <w:basedOn w:val="a"/>
+    <w:next w:val="a"/>
+    <w:link w:val="40"/>
     <w:uiPriority w:val="9"/>
     <w:unhideWhenUsed/>
     <w:qFormat/>
@@ -14062,11 +14075,11 @@
       <w:sz w:val="28"/>
     </w:rPr>
   </w:style>
-  <w:style w:type="paragraph" w:styleId="Heading5">
+  <w:style w:type="paragraph" w:styleId="5">
     <w:name w:val="heading 5"/>
-    <w:basedOn w:val="Normal"/>
-    <w:next w:val="Normal"/>
-    <w:link w:val="Heading5Char"/>
+    <w:basedOn w:val="a"/>
+    <w:next w:val="a"/>
+    <w:link w:val="50"/>
     <w:uiPriority w:val="9"/>
     <w:semiHidden/>
     <w:unhideWhenUsed/>
@@ -14084,13 +14097,13 @@
       <w:color w:val="B2500E"/>
     </w:rPr>
   </w:style>
-  <w:style w:type="character" w:default="1" w:styleId="DefaultParagraphFont">
+  <w:style w:type="character" w:default="1" w:styleId="a0">
     <w:name w:val="Default Paragraph Font"/>
     <w:uiPriority w:val="1"/>
     <w:semiHidden/>
     <w:unhideWhenUsed/>
   </w:style>
-  <w:style w:type="table" w:default="1" w:styleId="TableNormal">
+  <w:style w:type="table" w:default="1" w:styleId="a1">
     <w:name w:val="Normal Table"/>
     <w:uiPriority w:val="99"/>
     <w:semiHidden/>
@@ -14105,16 +14118,16 @@
       </w:tblCellMar>
     </w:tblPr>
   </w:style>
-  <w:style w:type="numbering" w:default="1" w:styleId="NoList">
+  <w:style w:type="numbering" w:default="1" w:styleId="a2">
     <w:name w:val="No List"/>
     <w:uiPriority w:val="99"/>
     <w:semiHidden/>
     <w:unhideWhenUsed/>
   </w:style>
-  <w:style w:type="paragraph" w:styleId="Header">
+  <w:style w:type="paragraph" w:styleId="a3">
     <w:name w:val="header"/>
-    <w:basedOn w:val="Normal"/>
-    <w:link w:val="HeaderChar"/>
+    <w:basedOn w:val="a"/>
+    <w:link w:val="a4"/>
     <w:uiPriority w:val="99"/>
     <w:unhideWhenUsed/>
     <w:rsid w:val="008068A2"/>
@@ -14126,17 +14139,17 @@
       <w:spacing w:after="0" w:line="240" w:lineRule="auto"/>
     </w:pPr>
   </w:style>
-  <w:style w:type="character" w:customStyle="1" w:styleId="HeaderChar">
-    <w:name w:val="Header Char"/>
-    <w:basedOn w:val="DefaultParagraphFont"/>
-    <w:link w:val="Header"/>
+  <w:style w:type="character" w:customStyle="1" w:styleId="a4">
+    <w:name w:val="Горен колонтитул Знак"/>
+    <w:basedOn w:val="a0"/>
+    <w:link w:val="a3"/>
     <w:uiPriority w:val="99"/>
     <w:rsid w:val="008068A2"/>
   </w:style>
-  <w:style w:type="paragraph" w:styleId="Footer">
+  <w:style w:type="paragraph" w:styleId="a5">
     <w:name w:val="footer"/>
-    <w:basedOn w:val="Normal"/>
-    <w:link w:val="FooterChar"/>
+    <w:basedOn w:val="a"/>
+    <w:link w:val="a6"/>
     <w:uiPriority w:val="99"/>
     <w:unhideWhenUsed/>
     <w:rsid w:val="008068A2"/>
@@ -14148,17 +14161,17 @@
       <w:spacing w:after="0" w:line="240" w:lineRule="auto"/>
     </w:pPr>
   </w:style>
-  <w:style w:type="character" w:customStyle="1" w:styleId="FooterChar">
-    <w:name w:val="Footer Char"/>
-    <w:basedOn w:val="DefaultParagraphFont"/>
-    <w:link w:val="Footer"/>
+  <w:style w:type="character" w:customStyle="1" w:styleId="a6">
+    <w:name w:val="Долен колонтитул Знак"/>
+    <w:basedOn w:val="a0"/>
+    <w:link w:val="a5"/>
     <w:uiPriority w:val="99"/>
     <w:rsid w:val="008068A2"/>
   </w:style>
-  <w:style w:type="paragraph" w:styleId="BalloonText">
+  <w:style w:type="paragraph" w:styleId="a7">
     <w:name w:val="Balloon Text"/>
-    <w:basedOn w:val="Normal"/>
-    <w:link w:val="BalloonTextChar"/>
+    <w:basedOn w:val="a"/>
+    <w:link w:val="a8"/>
     <w:uiPriority w:val="99"/>
     <w:semiHidden/>
     <w:unhideWhenUsed/>
@@ -14172,10 +14185,10 @@
       <w:szCs w:val="16"/>
     </w:rPr>
   </w:style>
-  <w:style w:type="character" w:customStyle="1" w:styleId="BalloonTextChar">
-    <w:name w:val="Balloon Text Char"/>
-    <w:basedOn w:val="DefaultParagraphFont"/>
-    <w:link w:val="BalloonText"/>
+  <w:style w:type="character" w:customStyle="1" w:styleId="a8">
+    <w:name w:val="Изнесен текст Знак"/>
+    <w:basedOn w:val="a0"/>
+    <w:link w:val="a7"/>
     <w:uiPriority w:val="99"/>
     <w:semiHidden/>
     <w:rsid w:val="00564D7B"/>
@@ -14185,9 +14198,9 @@
       <w:szCs w:val="16"/>
     </w:rPr>
   </w:style>
-  <w:style w:type="character" w:styleId="Hyperlink">
+  <w:style w:type="character" w:styleId="a9">
     <w:name w:val="Hyperlink"/>
-    <w:basedOn w:val="DefaultParagraphFont"/>
+    <w:basedOn w:val="a0"/>
     <w:uiPriority w:val="99"/>
     <w:unhideWhenUsed/>
     <w:rsid w:val="0079324A"/>
@@ -14196,10 +14209,10 @@
       <w:u w:val="single"/>
     </w:rPr>
   </w:style>
-  <w:style w:type="character" w:customStyle="1" w:styleId="Heading1Char">
-    <w:name w:val="Heading 1 Char"/>
-    <w:basedOn w:val="DefaultParagraphFont"/>
-    <w:link w:val="Heading1"/>
+  <w:style w:type="character" w:customStyle="1" w:styleId="10">
+    <w:name w:val="Заглавие 1 Знак"/>
+    <w:basedOn w:val="a0"/>
+    <w:link w:val="1"/>
     <w:uiPriority w:val="9"/>
     <w:rsid w:val="009254B7"/>
     <w:rPr>
@@ -14210,10 +14223,10 @@
       <w:szCs w:val="32"/>
     </w:rPr>
   </w:style>
-  <w:style w:type="character" w:customStyle="1" w:styleId="Heading2Char">
-    <w:name w:val="Heading 2 Char"/>
-    <w:basedOn w:val="DefaultParagraphFont"/>
-    <w:link w:val="Heading2"/>
+  <w:style w:type="character" w:customStyle="1" w:styleId="20">
+    <w:name w:val="Заглавие 2 Знак"/>
+    <w:basedOn w:val="a0"/>
+    <w:link w:val="2"/>
     <w:uiPriority w:val="9"/>
     <w:rsid w:val="006E55B4"/>
     <w:rPr>
@@ -14225,9 +14238,9 @@
       <w:szCs w:val="36"/>
     </w:rPr>
   </w:style>
-  <w:style w:type="paragraph" w:styleId="NormalWeb">
+  <w:style w:type="paragraph" w:styleId="aa">
     <w:name w:val="Normal (Web)"/>
-    <w:basedOn w:val="Normal"/>
+    <w:basedOn w:val="a"/>
     <w:uiPriority w:val="99"/>
     <w:semiHidden/>
     <w:unhideWhenUsed/>
@@ -14241,9 +14254,9 @@
       <w:szCs w:val="24"/>
     </w:rPr>
   </w:style>
-  <w:style w:type="character" w:styleId="Strong">
+  <w:style w:type="character" w:styleId="ab">
     <w:name w:val="Strong"/>
-    <w:basedOn w:val="DefaultParagraphFont"/>
+    <w:basedOn w:val="a0"/>
     <w:uiPriority w:val="22"/>
     <w:qFormat/>
     <w:rsid w:val="00524789"/>
@@ -14252,10 +14265,10 @@
       <w:bCs/>
     </w:rPr>
   </w:style>
-  <w:style w:type="character" w:customStyle="1" w:styleId="Heading3Char">
-    <w:name w:val="Heading 3 Char"/>
-    <w:basedOn w:val="DefaultParagraphFont"/>
-    <w:link w:val="Heading3"/>
+  <w:style w:type="character" w:customStyle="1" w:styleId="30">
+    <w:name w:val="Заглавие 3 Знак"/>
+    <w:basedOn w:val="a0"/>
+    <w:link w:val="3"/>
     <w:uiPriority w:val="9"/>
     <w:qFormat/>
     <w:rsid w:val="008C5930"/>
@@ -14267,10 +14280,10 @@
       <w:szCs w:val="32"/>
     </w:rPr>
   </w:style>
-  <w:style w:type="character" w:customStyle="1" w:styleId="Heading4Char">
-    <w:name w:val="Heading 4 Char"/>
-    <w:basedOn w:val="DefaultParagraphFont"/>
-    <w:link w:val="Heading4"/>
+  <w:style w:type="character" w:customStyle="1" w:styleId="40">
+    <w:name w:val="Заглавие 4 Знак"/>
+    <w:basedOn w:val="a0"/>
+    <w:link w:val="4"/>
     <w:uiPriority w:val="9"/>
     <w:rsid w:val="008C5930"/>
     <w:rPr>
@@ -14281,10 +14294,10 @@
       <w:sz w:val="28"/>
     </w:rPr>
   </w:style>
-  <w:style w:type="paragraph" w:styleId="ListParagraph">
+  <w:style w:type="paragraph" w:styleId="ac">
     <w:name w:val="List Paragraph"/>
-    <w:basedOn w:val="Normal"/>
-    <w:link w:val="ListParagraphChar"/>
+    <w:basedOn w:val="a"/>
+    <w:link w:val="ad"/>
     <w:uiPriority w:val="34"/>
     <w:qFormat/>
     <w:rsid w:val="008617B5"/>
@@ -14293,9 +14306,9 @@
       <w:contextualSpacing/>
     </w:pPr>
   </w:style>
-  <w:style w:type="character" w:styleId="FollowedHyperlink">
+  <w:style w:type="character" w:styleId="ae">
     <w:name w:val="FollowedHyperlink"/>
-    <w:basedOn w:val="DefaultParagraphFont"/>
+    <w:basedOn w:val="a0"/>
     <w:uiPriority w:val="99"/>
     <w:semiHidden/>
     <w:unhideWhenUsed/>
@@ -14305,10 +14318,10 @@
       <w:u w:val="single"/>
     </w:rPr>
   </w:style>
-  <w:style w:type="character" w:customStyle="1" w:styleId="Heading5Char">
-    <w:name w:val="Heading 5 Char"/>
-    <w:basedOn w:val="DefaultParagraphFont"/>
-    <w:link w:val="Heading5"/>
+  <w:style w:type="character" w:customStyle="1" w:styleId="50">
+    <w:name w:val="Заглавие 5 Знак"/>
+    <w:basedOn w:val="a0"/>
+    <w:link w:val="5"/>
     <w:uiPriority w:val="9"/>
     <w:semiHidden/>
     <w:rsid w:val="008C5930"/>
@@ -14320,7 +14333,7 @@
   </w:style>
   <w:style w:type="paragraph" w:customStyle="1" w:styleId="Code">
     <w:name w:val="Code"/>
-    <w:basedOn w:val="Normal"/>
+    <w:basedOn w:val="a"/>
     <w:link w:val="CodeChar"/>
     <w:qFormat/>
     <w:rsid w:val="008063E1"/>
@@ -14332,7 +14345,7 @@
   </w:style>
   <w:style w:type="character" w:customStyle="1" w:styleId="CodeChar">
     <w:name w:val="Code Char"/>
-    <w:basedOn w:val="DefaultParagraphFont"/>
+    <w:basedOn w:val="a0"/>
     <w:link w:val="Code"/>
     <w:qFormat/>
     <w:rsid w:val="008063E1"/>
@@ -14342,9 +14355,9 @@
       <w:noProof/>
     </w:rPr>
   </w:style>
-  <w:style w:type="table" w:styleId="TableGrid">
+  <w:style w:type="table" w:styleId="af">
     <w:name w:val="Table Grid"/>
-    <w:basedOn w:val="TableNormal"/>
+    <w:basedOn w:val="a1"/>
     <w:uiPriority w:val="59"/>
     <w:rsid w:val="00763912"/>
     <w:pPr>
@@ -14363,12 +14376,12 @@
   </w:style>
   <w:style w:type="character" w:customStyle="1" w:styleId="tgc">
     <w:name w:val="_tgc"/>
-    <w:basedOn w:val="DefaultParagraphFont"/>
+    <w:basedOn w:val="a0"/>
     <w:rsid w:val="00D8395C"/>
   </w:style>
   <w:style w:type="paragraph" w:customStyle="1" w:styleId="Index">
     <w:name w:val="Index"/>
-    <w:basedOn w:val="Normal"/>
+    <w:basedOn w:val="a"/>
     <w:qFormat/>
     <w:rsid w:val="005054C7"/>
     <w:pPr>
@@ -14379,17 +14392,17 @@
       <w:rFonts w:cs="FreeSans"/>
     </w:rPr>
   </w:style>
-  <w:style w:type="character" w:customStyle="1" w:styleId="ListParagraphChar">
-    <w:name w:val="List Paragraph Char"/>
-    <w:basedOn w:val="DefaultParagraphFont"/>
-    <w:link w:val="ListParagraph"/>
+  <w:style w:type="character" w:customStyle="1" w:styleId="ad">
+    <w:name w:val="Списък на абзаци Знак"/>
+    <w:basedOn w:val="a0"/>
+    <w:link w:val="ac"/>
     <w:uiPriority w:val="34"/>
     <w:qFormat/>
     <w:rsid w:val="005054C7"/>
   </w:style>
   <w:style w:type="character" w:customStyle="1" w:styleId="InternetLink">
     <w:name w:val="Internet Link"/>
-    <w:basedOn w:val="DefaultParagraphFont"/>
+    <w:basedOn w:val="a0"/>
     <w:uiPriority w:val="99"/>
     <w:unhideWhenUsed/>
     <w:rsid w:val="005054C7"/>
@@ -14398,9 +14411,9 @@
       <w:u w:val="single"/>
     </w:rPr>
   </w:style>
-  <w:style w:type="character" w:customStyle="1" w:styleId="UnresolvedMention">
-    <w:name w:val="Unresolved Mention"/>
-    <w:basedOn w:val="DefaultParagraphFont"/>
+  <w:style w:type="character" w:customStyle="1" w:styleId="11">
+    <w:name w:val="Неразрешено споменаване1"/>
+    <w:basedOn w:val="a0"/>
     <w:uiPriority w:val="99"/>
     <w:semiHidden/>
     <w:unhideWhenUsed/>
@@ -14410,10 +14423,10 @@
       <w:shd w:val="clear" w:color="auto" w:fill="E1DFDD"/>
     </w:rPr>
   </w:style>
-  <w:style w:type="paragraph" w:styleId="HTMLPreformatted">
+  <w:style w:type="paragraph" w:styleId="HTML">
     <w:name w:val="HTML Preformatted"/>
-    <w:basedOn w:val="Normal"/>
-    <w:link w:val="HTMLPreformattedChar"/>
+    <w:basedOn w:val="a"/>
+    <w:link w:val="HTML0"/>
     <w:uiPriority w:val="99"/>
     <w:semiHidden/>
     <w:unhideWhenUsed/>
@@ -14445,10 +14458,10 @@
       <w:szCs w:val="20"/>
     </w:rPr>
   </w:style>
-  <w:style w:type="character" w:customStyle="1" w:styleId="HTMLPreformattedChar">
-    <w:name w:val="HTML Preformatted Char"/>
-    <w:basedOn w:val="DefaultParagraphFont"/>
-    <w:link w:val="HTMLPreformatted"/>
+  <w:style w:type="character" w:customStyle="1" w:styleId="HTML0">
+    <w:name w:val="HTML стандартен Знак"/>
+    <w:basedOn w:val="a0"/>
+    <w:link w:val="HTML"/>
     <w:uiPriority w:val="99"/>
     <w:semiHidden/>
     <w:rsid w:val="009A5F7D"/>
